--- a/interview/resume/简历-郑吉-测试开发.docx
+++ b/interview/resume/简历-郑吉-测试开发.docx
@@ -5,27 +5,32 @@
     <w:p>
       <w:pPr>
         <w:rPr>
+          <w:rFonts w:ascii="Microsoft YaHei" w:eastAsia="Microsoft YaHei" w:hAnsi="Microsoft YaHei" w:hint="eastAsia"/>
+          <w:sz w:val="32"/>
+          <w:szCs w:val="32"/>
+        </w:rPr>
+      </w:pPr>
+      <w:r>
+        <w:rPr>
+          <w:rFonts w:ascii="Microsoft YaHei" w:eastAsia="Microsoft YaHei" w:hAnsi="Microsoft YaHei" w:hint="eastAsia"/>
+          <w:sz w:val="32"/>
+          <w:szCs w:val="32"/>
+        </w:rPr>
+        <w:t>郑吉</w:t>
+      </w:r>
+      <w:r>
+        <w:rPr>
           <w:rFonts w:ascii="Microsoft YaHei" w:eastAsia="Microsoft YaHei" w:hAnsi="Microsoft YaHei"/>
           <w:sz w:val="32"/>
           <w:szCs w:val="32"/>
-          <w:lang w:eastAsia="zh-CN"/>
-        </w:rPr>
-      </w:pPr>
-      <w:r>
-        <w:rPr>
-          <w:rFonts w:ascii="Microsoft YaHei" w:eastAsia="Microsoft YaHei" w:hAnsi="Microsoft YaHei" w:hint="eastAsia"/>
-          <w:sz w:val="32"/>
-          <w:szCs w:val="32"/>
-          <w:lang w:eastAsia="zh-CN"/>
-        </w:rPr>
-        <w:t>郑吉</w:t>
+        </w:rPr>
+        <w:tab/>
       </w:r>
       <w:r>
         <w:rPr>
           <w:rFonts w:ascii="Microsoft YaHei" w:eastAsia="Microsoft YaHei" w:hAnsi="Microsoft YaHei"/>
           <w:sz w:val="32"/>
           <w:szCs w:val="32"/>
-          <w:lang w:eastAsia="zh-CN"/>
         </w:rPr>
         <w:tab/>
       </w:r>
@@ -34,7 +39,6 @@
           <w:rFonts w:ascii="Microsoft YaHei" w:eastAsia="Microsoft YaHei" w:hAnsi="Microsoft YaHei"/>
           <w:sz w:val="32"/>
           <w:szCs w:val="32"/>
-          <w:lang w:eastAsia="zh-CN"/>
         </w:rPr>
         <w:tab/>
       </w:r>
@@ -43,25 +47,14 @@
           <w:rFonts w:ascii="Microsoft YaHei" w:eastAsia="Microsoft YaHei" w:hAnsi="Microsoft YaHei"/>
           <w:sz w:val="32"/>
           <w:szCs w:val="32"/>
-          <w:lang w:eastAsia="zh-CN"/>
         </w:rPr>
         <w:tab/>
       </w:r>
       <w:r>
         <w:rPr>
-          <w:rFonts w:ascii="Microsoft YaHei" w:eastAsia="Microsoft YaHei" w:hAnsi="Microsoft YaHei"/>
-          <w:sz w:val="32"/>
-          <w:szCs w:val="32"/>
-          <w:lang w:eastAsia="zh-CN"/>
-        </w:rPr>
-        <w:tab/>
-      </w:r>
-      <w:r>
-        <w:rPr>
           <w:rFonts w:ascii="Microsoft YaHei" w:eastAsia="Microsoft YaHei" w:hAnsi="Microsoft YaHei" w:hint="eastAsia"/>
           <w:sz w:val="20"/>
           <w:szCs w:val="20"/>
-          <w:lang w:eastAsia="zh-CN"/>
         </w:rPr>
         <w:t>测试</w:t>
       </w:r>
@@ -70,9 +63,16 @@
           <w:rFonts w:ascii="Microsoft YaHei" w:eastAsia="Microsoft YaHei" w:hAnsi="Microsoft YaHei" w:hint="eastAsia"/>
           <w:sz w:val="20"/>
           <w:szCs w:val="20"/>
-          <w:lang w:eastAsia="zh-CN"/>
         </w:rPr>
         <w:t>开发组</w:t>
+      </w:r>
+      <w:r>
+        <w:rPr>
+          <w:rFonts w:ascii="Microsoft YaHei" w:eastAsia="Microsoft YaHei" w:hAnsi="Microsoft YaHei" w:hint="eastAsia"/>
+          <w:sz w:val="20"/>
+          <w:szCs w:val="20"/>
+        </w:rPr>
+        <w:t>，助理经理</w:t>
       </w:r>
     </w:p>
     <w:p>
@@ -92,7 +92,6 @@
           <w:color w:val="333333"/>
           <w:sz w:val="20"/>
           <w:szCs w:val="20"/>
-          <w:lang w:eastAsia="zh-CN"/>
         </w:rPr>
         <w:t>电话</w:t>
       </w:r>
@@ -120,7 +119,6 @@
           <w:color w:val="333333"/>
           <w:sz w:val="20"/>
           <w:szCs w:val="20"/>
-          <w:lang w:val="en-US"/>
         </w:rPr>
         <w:t>138-1792-3796</w:t>
       </w:r>
@@ -130,7 +128,6 @@
           <w:color w:val="333333"/>
           <w:sz w:val="20"/>
           <w:szCs w:val="20"/>
-          <w:lang w:val="en-US"/>
         </w:rPr>
         <w:tab/>
       </w:r>
@@ -140,7 +137,6 @@
           <w:color w:val="333333"/>
           <w:sz w:val="20"/>
           <w:szCs w:val="20"/>
-          <w:lang w:val="en-US"/>
         </w:rPr>
         <w:tab/>
       </w:r>
@@ -178,7 +174,6 @@
           <w:rFonts w:ascii="Microsoft YaHei" w:eastAsia="Microsoft YaHei" w:hAnsi="Microsoft YaHei" w:cs="Arial"/>
           <w:sz w:val="20"/>
           <w:szCs w:val="20"/>
-          <w:lang w:val="en-US"/>
         </w:rPr>
         <w:t>zhengji@outlook.com</w:t>
       </w:r>
@@ -187,18 +182,16 @@
       <w:pPr>
         <w:pStyle w:val="Zawartotabeli"/>
         <w:rPr>
-          <w:rFonts w:ascii="Microsoft YaHei" w:eastAsia="Microsoft YaHei" w:hAnsi="Microsoft YaHei" w:cs="Arial" w:hint="eastAsia"/>
-          <w:sz w:val="20"/>
-          <w:szCs w:val="20"/>
-          <w:lang w:val="en-US" w:eastAsia="zh-CN"/>
-        </w:rPr>
-      </w:pPr>
-      <w:r>
-        <w:rPr>
-          <w:rFonts w:ascii="Microsoft YaHei" w:eastAsia="Microsoft YaHei" w:hAnsi="Microsoft YaHei" w:cs="Arial" w:hint="eastAsia"/>
-          <w:sz w:val="20"/>
-          <w:szCs w:val="20"/>
-          <w:lang w:eastAsia="zh-CN"/>
+          <w:rFonts w:ascii="Microsoft YaHei" w:eastAsia="Microsoft YaHei" w:hAnsi="Microsoft YaHei" w:cs="Arial"/>
+          <w:sz w:val="20"/>
+          <w:szCs w:val="20"/>
+        </w:rPr>
+      </w:pPr>
+      <w:r>
+        <w:rPr>
+          <w:rFonts w:ascii="Microsoft YaHei" w:eastAsia="Microsoft YaHei" w:hAnsi="Microsoft YaHei" w:cs="Arial" w:hint="eastAsia"/>
+          <w:sz w:val="20"/>
+          <w:szCs w:val="20"/>
         </w:rPr>
         <w:t>东华大学，计算机科学与技术，本科</w:t>
       </w:r>
@@ -207,7 +200,6 @@
           <w:rFonts w:ascii="Microsoft YaHei" w:eastAsia="Microsoft YaHei" w:hAnsi="Microsoft YaHei" w:cs="Arial" w:hint="eastAsia"/>
           <w:sz w:val="20"/>
           <w:szCs w:val="20"/>
-          <w:lang w:eastAsia="zh-CN"/>
         </w:rPr>
         <w:t>，</w:t>
       </w:r>
@@ -216,7 +208,6 @@
           <w:rFonts w:ascii="Microsoft YaHei" w:eastAsia="Microsoft YaHei" w:hAnsi="Microsoft YaHei" w:cs="Arial"/>
           <w:sz w:val="20"/>
           <w:szCs w:val="20"/>
-          <w:lang w:eastAsia="zh-CN"/>
         </w:rPr>
         <w:t>2001 - 2005</w:t>
       </w:r>
@@ -225,7 +216,6 @@
       <w:pPr>
         <w:rPr>
           <w:rFonts w:ascii="Microsoft YaHei" w:eastAsia="Microsoft YaHei" w:hAnsi="Microsoft YaHei"/>
-          <w:lang w:val="en-US"/>
         </w:rPr>
       </w:pPr>
     </w:p>
@@ -246,7 +236,6 @@
           <w:bCs/>
           <w:sz w:val="26"/>
           <w:szCs w:val="26"/>
-          <w:lang w:eastAsia="zh-CN"/>
         </w:rPr>
         <w:t>个人简介</w:t>
       </w:r>
@@ -267,7 +256,6 @@
           <w:color w:val="000000"/>
           <w:sz w:val="20"/>
           <w:szCs w:val="20"/>
-          <w:lang w:val="en-US" w:eastAsia="zh-CN"/>
         </w:rPr>
       </w:pPr>
       <w:r>
@@ -276,7 +264,6 @@
           <w:color w:val="000000"/>
           <w:sz w:val="20"/>
           <w:szCs w:val="20"/>
-          <w:lang w:val="en-US" w:eastAsia="zh-CN"/>
         </w:rPr>
         <w:t>1</w:t>
       </w:r>
@@ -286,7 +273,6 @@
           <w:color w:val="000000"/>
           <w:sz w:val="20"/>
           <w:szCs w:val="20"/>
-          <w:lang w:val="en-US" w:eastAsia="zh-CN"/>
         </w:rPr>
         <w:t>4</w:t>
       </w:r>
@@ -296,39 +282,8 @@
           <w:color w:val="000000"/>
           <w:sz w:val="20"/>
           <w:szCs w:val="20"/>
-          <w:lang w:val="en-US" w:eastAsia="zh-CN"/>
-        </w:rPr>
-        <w:t>年</w:t>
-      </w:r>
-      <w:r>
-        <w:rPr>
-          <w:rFonts w:ascii="Microsoft YaHei" w:eastAsia="Microsoft YaHei" w:hAnsi="Microsoft YaHei" w:cs="Microsoft YaHei" w:hint="eastAsia"/>
-          <w:color w:val="000000"/>
-          <w:sz w:val="20"/>
-          <w:szCs w:val="20"/>
-          <w:lang w:val="en-US" w:eastAsia="zh-CN"/>
-        </w:rPr>
-        <w:t>软件测试经验，</w:t>
-      </w:r>
-      <w:r>
-        <w:rPr>
-          <w:rFonts w:ascii="Microsoft YaHei" w:eastAsia="Microsoft YaHei" w:hAnsi="Microsoft YaHei" w:cs="Microsoft YaHei" w:hint="eastAsia"/>
-          <w:color w:val="000000"/>
-          <w:sz w:val="20"/>
-          <w:szCs w:val="20"/>
-          <w:lang w:val="en-US" w:eastAsia="zh-CN"/>
-        </w:rPr>
-        <w:t>精通</w:t>
-      </w:r>
-      <w:r>
-        <w:rPr>
-          <w:rFonts w:ascii="Microsoft YaHei" w:eastAsia="Microsoft YaHei" w:hAnsi="Microsoft YaHei" w:cs="Microsoft YaHei" w:hint="eastAsia"/>
-          <w:color w:val="000000"/>
-          <w:sz w:val="20"/>
-          <w:szCs w:val="20"/>
-          <w:lang w:val="en-US" w:eastAsia="zh-CN"/>
-        </w:rPr>
-        <w:t>自动化测试，性能测试，测试管理等。</w:t>
+        </w:rPr>
+        <w:t>年软件测试经验，精通自动化测试，性能测试，测试管理等。</w:t>
       </w:r>
     </w:p>
     <w:p>
@@ -343,16 +298,14 @@
           <w:color w:val="000000"/>
           <w:sz w:val="20"/>
           <w:szCs w:val="20"/>
-          <w:lang w:val="en-US" w:eastAsia="zh-CN"/>
-        </w:rPr>
-      </w:pPr>
-      <w:r>
-        <w:rPr>
-          <w:rFonts w:ascii="Microsoft YaHei" w:eastAsia="Microsoft YaHei" w:hAnsi="Microsoft YaHei" w:cs="Arial" w:hint="eastAsia"/>
-          <w:color w:val="000000"/>
-          <w:sz w:val="20"/>
-          <w:szCs w:val="20"/>
-          <w:lang w:val="en-US" w:eastAsia="zh-CN"/>
+        </w:rPr>
+      </w:pPr>
+      <w:r>
+        <w:rPr>
+          <w:rFonts w:ascii="Microsoft YaHei" w:eastAsia="Microsoft YaHei" w:hAnsi="Microsoft YaHei" w:cs="Arial" w:hint="eastAsia"/>
+          <w:color w:val="000000"/>
+          <w:sz w:val="20"/>
+          <w:szCs w:val="20"/>
         </w:rPr>
         <w:t>有</w:t>
       </w:r>
@@ -362,7 +315,6 @@
           <w:color w:val="000000"/>
           <w:sz w:val="20"/>
           <w:szCs w:val="20"/>
-          <w:lang w:val="en-US" w:eastAsia="zh-CN"/>
         </w:rPr>
         <w:t>2个</w:t>
       </w:r>
@@ -372,7 +324,6 @@
           <w:color w:val="000000"/>
           <w:sz w:val="20"/>
           <w:szCs w:val="20"/>
-          <w:lang w:val="en-US" w:eastAsia="zh-CN"/>
         </w:rPr>
         <w:t>自动化框架开发</w:t>
       </w:r>
@@ -382,7 +333,6 @@
           <w:color w:val="000000"/>
           <w:sz w:val="20"/>
           <w:szCs w:val="20"/>
-          <w:lang w:val="en-US" w:eastAsia="zh-CN"/>
         </w:rPr>
         <w:t>项目</w:t>
       </w:r>
@@ -392,7 +342,6 @@
           <w:color w:val="000000"/>
           <w:sz w:val="20"/>
           <w:szCs w:val="20"/>
-          <w:lang w:val="en-US" w:eastAsia="zh-CN"/>
         </w:rPr>
         <w:t>经验。基于HP QC/</w:t>
       </w:r>
@@ -402,7 +351,6 @@
           <w:color w:val="000000"/>
           <w:sz w:val="20"/>
           <w:szCs w:val="20"/>
-          <w:lang w:val="en-US" w:eastAsia="zh-CN"/>
         </w:rPr>
         <w:t>QTP</w:t>
       </w:r>
@@ -412,7 +360,6 @@
           <w:color w:val="000000"/>
           <w:sz w:val="20"/>
           <w:szCs w:val="20"/>
-          <w:lang w:val="en-US" w:eastAsia="zh-CN"/>
         </w:rPr>
         <w:t>开发完成了自动化测试框架。基于M</w:t>
       </w:r>
@@ -422,7 +369,6 @@
           <w:color w:val="000000"/>
           <w:sz w:val="20"/>
           <w:szCs w:val="20"/>
-          <w:lang w:val="en-US" w:eastAsia="zh-CN"/>
         </w:rPr>
         <w:t xml:space="preserve">aven, </w:t>
       </w:r>
@@ -432,7 +378,6 @@
           <w:color w:val="000000"/>
           <w:sz w:val="20"/>
           <w:szCs w:val="20"/>
-          <w:lang w:val="en-US" w:eastAsia="zh-CN"/>
         </w:rPr>
         <w:t>Test</w:t>
       </w:r>
@@ -442,7 +387,6 @@
           <w:color w:val="000000"/>
           <w:sz w:val="20"/>
           <w:szCs w:val="20"/>
-          <w:lang w:val="en-US" w:eastAsia="zh-CN"/>
         </w:rPr>
         <w:t>NG</w:t>
       </w:r>
@@ -452,7 +396,6 @@
           <w:color w:val="000000"/>
           <w:sz w:val="20"/>
           <w:szCs w:val="20"/>
-          <w:lang w:val="en-US" w:eastAsia="zh-CN"/>
         </w:rPr>
         <w:t>,</w:t>
       </w:r>
@@ -462,7 +405,6 @@
           <w:color w:val="000000"/>
           <w:sz w:val="20"/>
           <w:szCs w:val="20"/>
-          <w:lang w:val="en-US" w:eastAsia="zh-CN"/>
         </w:rPr>
         <w:t xml:space="preserve"> Selenium, Jenkins</w:t>
       </w:r>
@@ -472,7 +414,6 @@
           <w:color w:val="000000"/>
           <w:sz w:val="20"/>
           <w:szCs w:val="20"/>
-          <w:lang w:val="en-US" w:eastAsia="zh-CN"/>
         </w:rPr>
         <w:t>开发完成了自动化测试框架。</w:t>
       </w:r>
@@ -489,16 +430,14 @@
           <w:color w:val="000000"/>
           <w:sz w:val="20"/>
           <w:szCs w:val="20"/>
-          <w:lang w:val="en-US" w:eastAsia="zh-CN"/>
-        </w:rPr>
-      </w:pPr>
-      <w:r>
-        <w:rPr>
-          <w:rFonts w:ascii="Microsoft YaHei" w:eastAsia="Microsoft YaHei" w:hAnsi="Microsoft YaHei" w:cs="Arial" w:hint="eastAsia"/>
-          <w:color w:val="000000"/>
-          <w:sz w:val="20"/>
-          <w:szCs w:val="20"/>
-          <w:lang w:val="en-US" w:eastAsia="zh-CN"/>
+        </w:rPr>
+      </w:pPr>
+      <w:r>
+        <w:rPr>
+          <w:rFonts w:ascii="Microsoft YaHei" w:eastAsia="Microsoft YaHei" w:hAnsi="Microsoft YaHei" w:cs="Arial" w:hint="eastAsia"/>
+          <w:color w:val="000000"/>
+          <w:sz w:val="20"/>
+          <w:szCs w:val="20"/>
         </w:rPr>
         <w:t>对</w:t>
       </w:r>
@@ -508,7 +447,6 @@
           <w:color w:val="000000"/>
           <w:sz w:val="20"/>
           <w:szCs w:val="20"/>
-          <w:lang w:val="en-US" w:eastAsia="zh-CN"/>
         </w:rPr>
         <w:t>接口测试，</w:t>
       </w:r>
@@ -518,7 +456,6 @@
           <w:color w:val="000000"/>
           <w:sz w:val="20"/>
           <w:szCs w:val="20"/>
-          <w:lang w:val="en-US" w:eastAsia="zh-CN"/>
         </w:rPr>
         <w:t>性能测试，</w:t>
       </w:r>
@@ -528,7 +465,6 @@
           <w:color w:val="000000"/>
           <w:sz w:val="20"/>
           <w:szCs w:val="20"/>
-          <w:lang w:val="en-US" w:eastAsia="zh-CN"/>
         </w:rPr>
         <w:t>系统</w:t>
       </w:r>
@@ -538,7 +474,6 @@
           <w:color w:val="000000"/>
           <w:sz w:val="20"/>
           <w:szCs w:val="20"/>
-          <w:lang w:val="en-US" w:eastAsia="zh-CN"/>
         </w:rPr>
         <w:t>监控，调优有</w:t>
       </w:r>
@@ -548,7 +483,6 @@
           <w:color w:val="000000"/>
           <w:sz w:val="20"/>
           <w:szCs w:val="20"/>
-          <w:lang w:val="en-US" w:eastAsia="zh-CN"/>
         </w:rPr>
         <w:t>9</w:t>
       </w:r>
@@ -558,7 +492,6 @@
           <w:color w:val="000000"/>
           <w:sz w:val="20"/>
           <w:szCs w:val="20"/>
-          <w:lang w:val="en-US" w:eastAsia="zh-CN"/>
         </w:rPr>
         <w:t>年经验。</w:t>
       </w:r>
@@ -568,7 +501,6 @@
           <w:color w:val="000000"/>
           <w:sz w:val="20"/>
           <w:szCs w:val="20"/>
-          <w:lang w:val="en-US" w:eastAsia="zh-CN"/>
         </w:rPr>
         <w:t xml:space="preserve">精通多种性能测试工具，包括 </w:t>
       </w:r>
@@ -579,7 +511,6 @@
           <w:color w:val="000000"/>
           <w:sz w:val="20"/>
           <w:szCs w:val="20"/>
-          <w:lang w:val="en-US" w:eastAsia="zh-CN"/>
         </w:rPr>
         <w:t>Loadrunner</w:t>
       </w:r>
@@ -590,7 +521,6 @@
           <w:color w:val="000000"/>
           <w:sz w:val="20"/>
           <w:szCs w:val="20"/>
-          <w:lang w:val="en-US" w:eastAsia="zh-CN"/>
         </w:rPr>
         <w:t xml:space="preserve">, </w:t>
       </w:r>
@@ -601,7 +531,6 @@
           <w:color w:val="000000"/>
           <w:sz w:val="20"/>
           <w:szCs w:val="20"/>
-          <w:lang w:val="en-US" w:eastAsia="zh-CN"/>
         </w:rPr>
         <w:t>Jmeter</w:t>
       </w:r>
@@ -612,7 +541,6 @@
           <w:color w:val="000000"/>
           <w:sz w:val="20"/>
           <w:szCs w:val="20"/>
-          <w:lang w:val="en-US" w:eastAsia="zh-CN"/>
         </w:rPr>
         <w:t>等。</w:t>
       </w:r>
@@ -622,7 +550,6 @@
           <w:color w:val="000000"/>
           <w:sz w:val="20"/>
           <w:szCs w:val="20"/>
-          <w:lang w:val="en-US" w:eastAsia="zh-CN"/>
         </w:rPr>
         <w:t>熟悉 JVM，MySQL，SAP</w:t>
       </w:r>
@@ -632,7 +559,6 @@
           <w:color w:val="000000"/>
           <w:sz w:val="20"/>
           <w:szCs w:val="20"/>
-          <w:lang w:val="en-US" w:eastAsia="zh-CN"/>
         </w:rPr>
         <w:t xml:space="preserve"> </w:t>
       </w:r>
@@ -642,7 +568,6 @@
           <w:color w:val="000000"/>
           <w:sz w:val="20"/>
           <w:szCs w:val="20"/>
-          <w:lang w:val="en-US" w:eastAsia="zh-CN"/>
         </w:rPr>
         <w:t>ECC 等系统监控和调优。</w:t>
       </w:r>
@@ -655,20 +580,18 @@
           <w:numId w:val="3"/>
         </w:numPr>
         <w:rPr>
-          <w:rFonts w:ascii="Microsoft YaHei" w:eastAsia="Microsoft YaHei" w:hAnsi="Microsoft YaHei" w:cs="Arial" w:hint="eastAsia"/>
-          <w:color w:val="000000"/>
-          <w:sz w:val="20"/>
-          <w:szCs w:val="20"/>
-          <w:lang w:val="en-US" w:eastAsia="zh-CN"/>
-        </w:rPr>
-      </w:pPr>
-      <w:r>
-        <w:rPr>
-          <w:rFonts w:ascii="Microsoft YaHei" w:eastAsia="Microsoft YaHei" w:hAnsi="Microsoft YaHei" w:cs="Arial" w:hint="eastAsia"/>
-          <w:color w:val="000000"/>
-          <w:sz w:val="20"/>
-          <w:szCs w:val="20"/>
-          <w:lang w:val="en-US" w:eastAsia="zh-CN"/>
+          <w:rFonts w:ascii="Microsoft YaHei" w:eastAsia="Microsoft YaHei" w:hAnsi="Microsoft YaHei" w:cs="Arial"/>
+          <w:color w:val="000000"/>
+          <w:sz w:val="20"/>
+          <w:szCs w:val="20"/>
+        </w:rPr>
+      </w:pPr>
+      <w:r>
+        <w:rPr>
+          <w:rFonts w:ascii="Microsoft YaHei" w:eastAsia="Microsoft YaHei" w:hAnsi="Microsoft YaHei" w:cs="Arial" w:hint="eastAsia"/>
+          <w:color w:val="000000"/>
+          <w:sz w:val="20"/>
+          <w:szCs w:val="20"/>
         </w:rPr>
         <w:t xml:space="preserve">熟悉 JAVA，Python </w:t>
       </w:r>
@@ -678,7 +601,6 @@
           <w:color w:val="000000"/>
           <w:sz w:val="20"/>
           <w:szCs w:val="20"/>
-          <w:lang w:val="en-US" w:eastAsia="zh-CN"/>
         </w:rPr>
         <w:t>等</w:t>
       </w:r>
@@ -688,7 +610,6 @@
           <w:color w:val="000000"/>
           <w:sz w:val="20"/>
           <w:szCs w:val="20"/>
-          <w:lang w:val="en-US" w:eastAsia="zh-CN"/>
         </w:rPr>
         <w:t>编程语言。</w:t>
       </w:r>
@@ -698,7 +619,6 @@
           <w:color w:val="000000"/>
           <w:sz w:val="20"/>
           <w:szCs w:val="20"/>
-          <w:lang w:val="en-US" w:eastAsia="zh-CN"/>
         </w:rPr>
         <w:t>熟悉 Linux。熟悉 TCP/</w:t>
       </w:r>
@@ -708,7 +628,6 @@
           <w:color w:val="000000"/>
           <w:sz w:val="20"/>
           <w:szCs w:val="20"/>
-          <w:lang w:val="en-US" w:eastAsia="zh-CN"/>
         </w:rPr>
         <w:t>HTTP</w:t>
       </w:r>
@@ -718,9 +637,17 @@
           <w:color w:val="000000"/>
           <w:sz w:val="20"/>
           <w:szCs w:val="20"/>
-          <w:lang w:val="en-US" w:eastAsia="zh-CN"/>
-        </w:rPr>
-        <w:t xml:space="preserve">  等网络协议</w:t>
+        </w:rPr>
+        <w:t xml:space="preserve"> 网络协议</w:t>
+      </w:r>
+      <w:r>
+        <w:rPr>
+          <w:rFonts w:ascii="Microsoft YaHei" w:eastAsia="Microsoft YaHei" w:hAnsi="Microsoft YaHei" w:cs="Arial" w:hint="eastAsia"/>
+          <w:color w:val="000000"/>
+          <w:sz w:val="20"/>
+          <w:szCs w:val="20"/>
+        </w:rPr>
+        <w:t>。</w:t>
       </w:r>
     </w:p>
     <w:p>
@@ -735,16 +662,14 @@
           <w:color w:val="000000"/>
           <w:sz w:val="20"/>
           <w:szCs w:val="20"/>
-          <w:lang w:val="en-US" w:eastAsia="zh-CN"/>
-        </w:rPr>
-      </w:pPr>
-      <w:r>
-        <w:rPr>
-          <w:rFonts w:ascii="Microsoft YaHei" w:eastAsia="Microsoft YaHei" w:hAnsi="Microsoft YaHei" w:cs="Arial" w:hint="eastAsia"/>
-          <w:color w:val="000000"/>
-          <w:sz w:val="20"/>
-          <w:szCs w:val="20"/>
-          <w:lang w:val="en-US" w:eastAsia="zh-CN"/>
+        </w:rPr>
+      </w:pPr>
+      <w:r>
+        <w:rPr>
+          <w:rFonts w:ascii="Microsoft YaHei" w:eastAsia="Microsoft YaHei" w:hAnsi="Microsoft YaHei" w:cs="Arial" w:hint="eastAsia"/>
+          <w:color w:val="000000"/>
+          <w:sz w:val="20"/>
+          <w:szCs w:val="20"/>
         </w:rPr>
         <w:t>开发完成接口测试模拟服务器（</w:t>
       </w:r>
@@ -755,7 +680,6 @@
           <w:color w:val="000000"/>
           <w:sz w:val="20"/>
           <w:szCs w:val="20"/>
-          <w:lang w:val="en-US" w:eastAsia="zh-CN"/>
         </w:rPr>
         <w:t>Springboot</w:t>
       </w:r>
@@ -766,7 +690,6 @@
           <w:color w:val="000000"/>
           <w:sz w:val="20"/>
           <w:szCs w:val="20"/>
-          <w:lang w:val="en-US" w:eastAsia="zh-CN"/>
         </w:rPr>
         <w:t>）， 测试加密解密工具（Node.js），测试监控工具（Python），性能测试用例管理系统（Python</w:t>
       </w:r>
@@ -776,7 +699,6 @@
           <w:color w:val="000000"/>
           <w:sz w:val="20"/>
           <w:szCs w:val="20"/>
-          <w:lang w:val="en-US" w:eastAsia="zh-CN"/>
         </w:rPr>
         <w:t xml:space="preserve"> </w:t>
       </w:r>
@@ -786,7 +708,6 @@
           <w:color w:val="000000"/>
           <w:sz w:val="20"/>
           <w:szCs w:val="20"/>
-          <w:lang w:val="en-US" w:eastAsia="zh-CN"/>
         </w:rPr>
         <w:t>Flask），数据仓库监控系统（Python</w:t>
       </w:r>
@@ -796,7 +717,6 @@
           <w:color w:val="000000"/>
           <w:sz w:val="20"/>
           <w:szCs w:val="20"/>
-          <w:lang w:val="en-US" w:eastAsia="zh-CN"/>
         </w:rPr>
         <w:t xml:space="preserve"> </w:t>
       </w:r>
@@ -806,7 +726,6 @@
           <w:color w:val="000000"/>
           <w:sz w:val="20"/>
           <w:szCs w:val="20"/>
-          <w:lang w:val="en-US" w:eastAsia="zh-CN"/>
         </w:rPr>
         <w:t>Flask）</w:t>
       </w:r>
@@ -823,16 +742,14 @@
           <w:color w:val="000000"/>
           <w:sz w:val="20"/>
           <w:szCs w:val="20"/>
-          <w:lang w:val="en-US" w:eastAsia="zh-CN"/>
-        </w:rPr>
-      </w:pPr>
-      <w:r>
-        <w:rPr>
-          <w:rFonts w:ascii="Microsoft YaHei" w:eastAsia="Microsoft YaHei" w:hAnsi="Microsoft YaHei" w:cs="Arial"/>
-          <w:color w:val="000000"/>
-          <w:sz w:val="20"/>
-          <w:szCs w:val="20"/>
-          <w:lang w:val="en-US" w:eastAsia="zh-CN"/>
+        </w:rPr>
+      </w:pPr>
+      <w:r>
+        <w:rPr>
+          <w:rFonts w:ascii="Microsoft YaHei" w:eastAsia="Microsoft YaHei" w:hAnsi="Microsoft YaHei" w:cs="Arial"/>
+          <w:color w:val="000000"/>
+          <w:sz w:val="20"/>
+          <w:szCs w:val="20"/>
         </w:rPr>
         <w:t>6</w:t>
       </w:r>
@@ -842,7 +759,6 @@
           <w:color w:val="000000"/>
           <w:sz w:val="20"/>
           <w:szCs w:val="20"/>
-          <w:lang w:val="en-US" w:eastAsia="zh-CN"/>
         </w:rPr>
         <w:t>年管理经验年</w:t>
       </w:r>
@@ -852,17 +768,33 @@
           <w:color w:val="000000"/>
           <w:sz w:val="20"/>
           <w:szCs w:val="20"/>
-          <w:lang w:val="en-US" w:eastAsia="zh-CN"/>
-        </w:rPr>
-        <w:t>带领测试组（5人）</w:t>
-      </w:r>
-      <w:r>
-        <w:rPr>
-          <w:rFonts w:ascii="Microsoft YaHei" w:eastAsia="Microsoft YaHei" w:hAnsi="Microsoft YaHei" w:cs="Arial" w:hint="eastAsia"/>
-          <w:color w:val="000000"/>
-          <w:sz w:val="20"/>
-          <w:szCs w:val="20"/>
-          <w:lang w:val="en-US" w:eastAsia="zh-CN"/>
+        </w:rPr>
+        <w:t>带领测试组（</w:t>
+      </w:r>
+      <w:r>
+        <w:rPr>
+          <w:rFonts w:ascii="Microsoft YaHei" w:eastAsia="Microsoft YaHei" w:hAnsi="Microsoft YaHei" w:cs="Arial" w:hint="eastAsia"/>
+          <w:color w:val="000000"/>
+          <w:sz w:val="20"/>
+          <w:szCs w:val="20"/>
+        </w:rPr>
+        <w:t>下属4</w:t>
+      </w:r>
+      <w:r>
+        <w:rPr>
+          <w:rFonts w:ascii="Microsoft YaHei" w:eastAsia="Microsoft YaHei" w:hAnsi="Microsoft YaHei" w:cs="Arial" w:hint="eastAsia"/>
+          <w:color w:val="000000"/>
+          <w:sz w:val="20"/>
+          <w:szCs w:val="20"/>
+        </w:rPr>
+        <w:t>人）</w:t>
+      </w:r>
+      <w:r>
+        <w:rPr>
+          <w:rFonts w:ascii="Microsoft YaHei" w:eastAsia="Microsoft YaHei" w:hAnsi="Microsoft YaHei" w:cs="Arial" w:hint="eastAsia"/>
+          <w:color w:val="000000"/>
+          <w:sz w:val="20"/>
+          <w:szCs w:val="20"/>
         </w:rPr>
         <w:t>。多次派驻美国</w:t>
       </w:r>
@@ -872,7 +804,6 @@
           <w:color w:val="000000"/>
           <w:sz w:val="20"/>
           <w:szCs w:val="20"/>
-          <w:lang w:val="en-US" w:eastAsia="zh-CN"/>
         </w:rPr>
         <w:t>工作</w:t>
       </w:r>
@@ -882,7 +813,6 @@
           <w:color w:val="000000"/>
           <w:sz w:val="20"/>
           <w:szCs w:val="20"/>
-          <w:lang w:val="en-US" w:eastAsia="zh-CN"/>
         </w:rPr>
         <w:t>经历。</w:t>
       </w:r>
@@ -892,7 +822,6 @@
           <w:color w:val="000000"/>
           <w:sz w:val="20"/>
           <w:szCs w:val="20"/>
-          <w:lang w:val="en-US" w:eastAsia="zh-CN"/>
         </w:rPr>
         <w:t>英语流利。</w:t>
       </w:r>
@@ -906,7 +835,6 @@
           <w:bCs/>
           <w:sz w:val="22"/>
           <w:szCs w:val="22"/>
-          <w:lang w:val="en-US"/>
         </w:rPr>
       </w:pPr>
     </w:p>
@@ -925,7 +853,6 @@
           <w:color w:val="000000"/>
           <w:sz w:val="26"/>
           <w:szCs w:val="26"/>
-          <w:lang w:eastAsia="zh-CN"/>
         </w:rPr>
         <w:t>工作经历</w:t>
       </w:r>
@@ -946,16 +873,14 @@
           <w:color w:val="000000"/>
           <w:sz w:val="20"/>
           <w:szCs w:val="20"/>
-          <w:lang w:val="en-US"/>
-        </w:rPr>
-      </w:pPr>
-      <w:r>
-        <w:rPr>
-          <w:rFonts w:ascii="Microsoft YaHei" w:eastAsia="Microsoft YaHei" w:hAnsi="Microsoft YaHei" w:cs="Arial"/>
-          <w:color w:val="000000"/>
-          <w:sz w:val="20"/>
-          <w:szCs w:val="20"/>
-          <w:lang w:val="en-US"/>
+        </w:rPr>
+      </w:pPr>
+      <w:r>
+        <w:rPr>
+          <w:rFonts w:ascii="Microsoft YaHei" w:eastAsia="Microsoft YaHei" w:hAnsi="Microsoft YaHei" w:cs="Arial"/>
+          <w:color w:val="000000"/>
+          <w:sz w:val="20"/>
+          <w:szCs w:val="20"/>
         </w:rPr>
         <w:t>0</w:t>
       </w:r>
@@ -965,7 +890,6 @@
           <w:color w:val="000000"/>
           <w:sz w:val="20"/>
           <w:szCs w:val="20"/>
-          <w:lang w:val="en-US"/>
         </w:rPr>
         <w:t>1</w:t>
       </w:r>
@@ -975,7 +899,6 @@
           <w:color w:val="000000"/>
           <w:sz w:val="20"/>
           <w:szCs w:val="20"/>
-          <w:lang w:val="en-US"/>
         </w:rPr>
         <w:t>/201</w:t>
       </w:r>
@@ -985,7 +908,6 @@
           <w:color w:val="000000"/>
           <w:sz w:val="20"/>
           <w:szCs w:val="20"/>
-          <w:lang w:val="en-US"/>
         </w:rPr>
         <w:t>0</w:t>
       </w:r>
@@ -995,7 +917,6 @@
           <w:color w:val="000000"/>
           <w:sz w:val="20"/>
           <w:szCs w:val="20"/>
-          <w:lang w:val="en-US"/>
         </w:rPr>
         <w:t xml:space="preserve"> </w:t>
       </w:r>
@@ -1005,7 +926,6 @@
           <w:color w:val="000000"/>
           <w:sz w:val="20"/>
           <w:szCs w:val="20"/>
-          <w:lang w:val="en-US"/>
         </w:rPr>
         <w:t>–</w:t>
       </w:r>
@@ -1015,7 +935,6 @@
           <w:color w:val="000000"/>
           <w:sz w:val="20"/>
           <w:szCs w:val="20"/>
-          <w:lang w:val="en-US"/>
         </w:rPr>
         <w:t xml:space="preserve"> </w:t>
       </w:r>
@@ -1025,7 +944,6 @@
           <w:color w:val="000000"/>
           <w:sz w:val="20"/>
           <w:szCs w:val="20"/>
-          <w:lang w:val="en-US" w:eastAsia="zh-CN"/>
         </w:rPr>
         <w:t>至今</w:t>
       </w:r>
@@ -1039,7 +957,6 @@
           <w:color w:val="000000"/>
           <w:sz w:val="20"/>
           <w:szCs w:val="20"/>
-          <w:lang w:val="en-US"/>
         </w:rPr>
       </w:pPr>
       <w:r>
@@ -1050,7 +967,6 @@
           <w:color w:val="000000"/>
           <w:sz w:val="20"/>
           <w:szCs w:val="20"/>
-          <w:lang w:val="en-US" w:eastAsia="zh-CN"/>
         </w:rPr>
         <w:t xml:space="preserve">Tech Data </w:t>
       </w:r>
@@ -1062,21 +978,19 @@
           <w:color w:val="000000"/>
           <w:sz w:val="20"/>
           <w:szCs w:val="20"/>
-          <w:lang w:val="en-US" w:eastAsia="zh-CN"/>
-        </w:rPr>
-        <w:t>（Avnet）</w:t>
-      </w:r>
-      <w:r>
-        <w:rPr>
-          <w:rFonts w:ascii="Microsoft YaHei" w:eastAsia="Microsoft YaHei" w:hAnsi="Microsoft YaHei" w:cs="Arial"/>
+        </w:rPr>
+        <w:t>（</w:t>
+      </w:r>
+      <w:r>
+        <w:rPr>
+          <w:rFonts w:ascii="Microsoft YaHei" w:eastAsia="Microsoft YaHei" w:hAnsi="Microsoft YaHei" w:cs="Arial" w:hint="eastAsia"/>
           <w:b/>
           <w:bCs/>
           <w:color w:val="000000"/>
           <w:sz w:val="20"/>
           <w:szCs w:val="20"/>
-          <w:lang w:val="en-US" w:eastAsia="zh-CN"/>
-        </w:rPr>
-        <w:tab/>
+        </w:rPr>
+        <w:t>原</w:t>
       </w:r>
       <w:r>
         <w:rPr>
@@ -1086,9 +1000,30 @@
           <w:color w:val="000000"/>
           <w:sz w:val="20"/>
           <w:szCs w:val="20"/>
-          <w:lang w:val="en-US" w:eastAsia="zh-CN"/>
-        </w:rPr>
-        <w:t>测试助理经理</w:t>
+        </w:rPr>
+        <w:t>Avnet）</w:t>
+      </w:r>
+      <w:r>
+        <w:rPr>
+          <w:rFonts w:ascii="Microsoft YaHei" w:eastAsia="Microsoft YaHei" w:hAnsi="Microsoft YaHei" w:cs="Arial" w:hint="eastAsia"/>
+          <w:b/>
+          <w:bCs/>
+          <w:color w:val="000000"/>
+          <w:sz w:val="20"/>
+          <w:szCs w:val="20"/>
+        </w:rPr>
+        <w:t>，</w:t>
+      </w:r>
+      <w:r>
+        <w:rPr>
+          <w:rFonts w:ascii="Microsoft YaHei" w:eastAsia="Microsoft YaHei" w:hAnsi="Microsoft YaHei" w:cs="Arial" w:hint="eastAsia"/>
+          <w:b/>
+          <w:bCs/>
+          <w:color w:val="000000"/>
+          <w:sz w:val="20"/>
+          <w:szCs w:val="20"/>
+        </w:rPr>
+        <w:t>助理经理</w:t>
       </w:r>
     </w:p>
     <w:p>
@@ -1104,16 +1039,14 @@
           <w:color w:val="000000"/>
           <w:sz w:val="20"/>
           <w:szCs w:val="20"/>
-          <w:lang w:val="en-US" w:eastAsia="zh-CN"/>
-        </w:rPr>
-      </w:pPr>
-      <w:r>
-        <w:rPr>
-          <w:rFonts w:ascii="Microsoft YaHei" w:eastAsia="Microsoft YaHei" w:hAnsi="Microsoft YaHei" w:cs="Arial" w:hint="eastAsia"/>
-          <w:color w:val="000000"/>
-          <w:sz w:val="20"/>
-          <w:szCs w:val="20"/>
-          <w:lang w:val="en-US" w:eastAsia="zh-CN"/>
+        </w:rPr>
+      </w:pPr>
+      <w:r>
+        <w:rPr>
+          <w:rFonts w:ascii="Microsoft YaHei" w:eastAsia="Microsoft YaHei" w:hAnsi="Microsoft YaHei" w:cs="Arial" w:hint="eastAsia"/>
+          <w:color w:val="000000"/>
+          <w:sz w:val="20"/>
+          <w:szCs w:val="20"/>
         </w:rPr>
         <w:t>负责SAP 核心业务</w:t>
       </w:r>
@@ -1123,7 +1056,6 @@
           <w:color w:val="000000"/>
           <w:sz w:val="20"/>
           <w:szCs w:val="20"/>
-          <w:lang w:val="en-US" w:eastAsia="zh-CN"/>
         </w:rPr>
         <w:t>系统</w:t>
       </w:r>
@@ -1133,7 +1065,6 @@
           <w:color w:val="000000"/>
           <w:sz w:val="20"/>
           <w:szCs w:val="20"/>
-          <w:lang w:val="en-US" w:eastAsia="zh-CN"/>
         </w:rPr>
         <w:t>测试工作</w:t>
       </w:r>
@@ -1143,9 +1074,26 @@
           <w:color w:val="000000"/>
           <w:sz w:val="20"/>
           <w:szCs w:val="20"/>
-          <w:lang w:val="en-US" w:eastAsia="zh-CN"/>
-        </w:rPr>
-        <w:t>，包含自动化测试，接口测试等。</w:t>
+        </w:rPr>
+        <w:t>，包含自动化测试，</w:t>
+      </w:r>
+      <w:r>
+        <w:rPr>
+          <w:rFonts w:ascii="Microsoft YaHei" w:eastAsia="Microsoft YaHei" w:hAnsi="Microsoft YaHei" w:cs="Arial" w:hint="eastAsia"/>
+          <w:color w:val="000000"/>
+          <w:sz w:val="20"/>
+          <w:szCs w:val="20"/>
+        </w:rPr>
+        <w:t>性能</w:t>
+      </w:r>
+      <w:r>
+        <w:rPr>
+          <w:rFonts w:ascii="Microsoft YaHei" w:eastAsia="Microsoft YaHei" w:hAnsi="Microsoft YaHei" w:cs="Arial" w:hint="eastAsia"/>
+          <w:color w:val="000000"/>
+          <w:sz w:val="20"/>
+          <w:szCs w:val="20"/>
+        </w:rPr>
+        <w:t>测试等。</w:t>
       </w:r>
     </w:p>
     <w:p>
@@ -1161,16 +1109,14 @@
           <w:color w:val="000000"/>
           <w:sz w:val="20"/>
           <w:szCs w:val="20"/>
-          <w:lang w:val="en-US" w:eastAsia="zh-CN"/>
-        </w:rPr>
-      </w:pPr>
-      <w:r>
-        <w:rPr>
-          <w:rFonts w:ascii="Microsoft YaHei" w:eastAsia="Microsoft YaHei" w:hAnsi="Microsoft YaHei" w:cs="Arial" w:hint="eastAsia"/>
-          <w:color w:val="000000"/>
-          <w:sz w:val="20"/>
-          <w:szCs w:val="20"/>
-          <w:lang w:val="en-US" w:eastAsia="zh-CN"/>
+        </w:rPr>
+      </w:pPr>
+      <w:r>
+        <w:rPr>
+          <w:rFonts w:ascii="Microsoft YaHei" w:eastAsia="Microsoft YaHei" w:hAnsi="Microsoft YaHei" w:cs="Arial" w:hint="eastAsia"/>
+          <w:color w:val="000000"/>
+          <w:sz w:val="20"/>
+          <w:szCs w:val="20"/>
         </w:rPr>
         <w:t>参与测试需求分析，</w:t>
       </w:r>
@@ -1180,7 +1126,6 @@
           <w:color w:val="000000"/>
           <w:sz w:val="20"/>
           <w:szCs w:val="20"/>
-          <w:lang w:val="en-US" w:eastAsia="zh-CN"/>
         </w:rPr>
         <w:t>制定</w:t>
       </w:r>
@@ -1190,7 +1135,6 @@
           <w:color w:val="000000"/>
           <w:sz w:val="20"/>
           <w:szCs w:val="20"/>
-          <w:lang w:val="en-US" w:eastAsia="zh-CN"/>
         </w:rPr>
         <w:t>测试计划</w:t>
       </w:r>
@@ -1200,7 +1144,6 @@
           <w:color w:val="000000"/>
           <w:sz w:val="20"/>
           <w:szCs w:val="20"/>
-          <w:lang w:val="en-US" w:eastAsia="zh-CN"/>
         </w:rPr>
         <w:t>，管理测试进度。</w:t>
       </w:r>
@@ -1218,16 +1161,14 @@
           <w:color w:val="000000"/>
           <w:sz w:val="20"/>
           <w:szCs w:val="20"/>
-          <w:lang w:val="en-US" w:eastAsia="zh-CN"/>
-        </w:rPr>
-      </w:pPr>
-      <w:r>
-        <w:rPr>
-          <w:rFonts w:ascii="Microsoft YaHei" w:eastAsia="Microsoft YaHei" w:hAnsi="Microsoft YaHei" w:cs="Arial" w:hint="eastAsia"/>
-          <w:color w:val="000000"/>
-          <w:sz w:val="20"/>
-          <w:szCs w:val="20"/>
-          <w:lang w:val="en-US" w:eastAsia="zh-CN"/>
+        </w:rPr>
+      </w:pPr>
+      <w:r>
+        <w:rPr>
+          <w:rFonts w:ascii="Microsoft YaHei" w:eastAsia="Microsoft YaHei" w:hAnsi="Microsoft YaHei" w:cs="Arial" w:hint="eastAsia"/>
+          <w:color w:val="000000"/>
+          <w:sz w:val="20"/>
+          <w:szCs w:val="20"/>
         </w:rPr>
         <w:t>开发测试工具，测试脚本，搭建测试环境，主导测试技术问题解决。</w:t>
       </w:r>
@@ -1245,16 +1186,14 @@
           <w:color w:val="000000"/>
           <w:sz w:val="20"/>
           <w:szCs w:val="20"/>
-          <w:lang w:val="en-US" w:eastAsia="zh-CN"/>
-        </w:rPr>
-      </w:pPr>
-      <w:r>
-        <w:rPr>
-          <w:rFonts w:ascii="Microsoft YaHei" w:eastAsia="Microsoft YaHei" w:hAnsi="Microsoft YaHei" w:cs="Arial" w:hint="eastAsia"/>
-          <w:color w:val="000000"/>
-          <w:sz w:val="20"/>
-          <w:szCs w:val="20"/>
-          <w:lang w:val="en-US" w:eastAsia="zh-CN"/>
+        </w:rPr>
+      </w:pPr>
+      <w:r>
+        <w:rPr>
+          <w:rFonts w:ascii="Microsoft YaHei" w:eastAsia="Microsoft YaHei" w:hAnsi="Microsoft YaHei" w:cs="Arial" w:hint="eastAsia"/>
+          <w:color w:val="000000"/>
+          <w:sz w:val="20"/>
+          <w:szCs w:val="20"/>
         </w:rPr>
         <w:t>跟踪测试问题，</w:t>
       </w:r>
@@ -1264,7 +1203,6 @@
           <w:color w:val="000000"/>
           <w:sz w:val="20"/>
           <w:szCs w:val="20"/>
-          <w:lang w:val="en-US" w:eastAsia="zh-CN"/>
         </w:rPr>
         <w:t>协调</w:t>
       </w:r>
@@ -1274,7 +1212,6 @@
           <w:color w:val="000000"/>
           <w:sz w:val="20"/>
           <w:szCs w:val="20"/>
-          <w:lang w:val="en-US" w:eastAsia="zh-CN"/>
         </w:rPr>
         <w:t>推动问题解决，汇总测试报告</w:t>
       </w:r>
@@ -1284,7 +1221,6 @@
           <w:color w:val="000000"/>
           <w:sz w:val="20"/>
           <w:szCs w:val="20"/>
-          <w:lang w:val="en-US" w:eastAsia="zh-CN"/>
         </w:rPr>
         <w:t>。</w:t>
       </w:r>
@@ -1302,16 +1238,14 @@
           <w:color w:val="000000"/>
           <w:sz w:val="20"/>
           <w:szCs w:val="20"/>
-          <w:lang w:val="en-US" w:eastAsia="zh-CN"/>
-        </w:rPr>
-      </w:pPr>
-      <w:r>
-        <w:rPr>
-          <w:rFonts w:ascii="Microsoft YaHei" w:eastAsia="Microsoft YaHei" w:hAnsi="Microsoft YaHei" w:cs="Arial" w:hint="eastAsia"/>
-          <w:color w:val="000000"/>
-          <w:sz w:val="20"/>
-          <w:szCs w:val="20"/>
-          <w:lang w:val="en-US" w:eastAsia="zh-CN"/>
+        </w:rPr>
+      </w:pPr>
+      <w:r>
+        <w:rPr>
+          <w:rFonts w:ascii="Microsoft YaHei" w:eastAsia="Microsoft YaHei" w:hAnsi="Microsoft YaHei" w:cs="Arial" w:hint="eastAsia"/>
+          <w:color w:val="000000"/>
+          <w:sz w:val="20"/>
+          <w:szCs w:val="20"/>
         </w:rPr>
         <w:t>开发维护自动化测试框架，推进测试自动化率</w:t>
       </w:r>
@@ -1321,7 +1255,6 @@
           <w:color w:val="000000"/>
           <w:sz w:val="20"/>
           <w:szCs w:val="20"/>
-          <w:lang w:val="en-US" w:eastAsia="zh-CN"/>
         </w:rPr>
         <w:t>。</w:t>
       </w:r>
@@ -1334,20 +1267,18 @@
           <w:numId w:val="3"/>
         </w:numPr>
         <w:rPr>
-          <w:rFonts w:ascii="Microsoft YaHei" w:eastAsia="Microsoft YaHei" w:hAnsi="Microsoft YaHei" w:cs="Arial" w:hint="eastAsia"/>
-          <w:color w:val="000000"/>
-          <w:sz w:val="20"/>
-          <w:szCs w:val="20"/>
-          <w:lang w:val="en-US" w:eastAsia="zh-CN"/>
-        </w:rPr>
-      </w:pPr>
-      <w:r>
-        <w:rPr>
-          <w:rFonts w:ascii="Microsoft YaHei" w:eastAsia="Microsoft YaHei" w:hAnsi="Microsoft YaHei" w:cs="Arial" w:hint="eastAsia"/>
-          <w:color w:val="000000"/>
-          <w:sz w:val="20"/>
-          <w:szCs w:val="20"/>
-          <w:lang w:val="en-US" w:eastAsia="zh-CN"/>
+          <w:rFonts w:ascii="Microsoft YaHei" w:eastAsia="Microsoft YaHei" w:hAnsi="Microsoft YaHei" w:cs="Arial"/>
+          <w:color w:val="000000"/>
+          <w:sz w:val="20"/>
+          <w:szCs w:val="20"/>
+        </w:rPr>
+      </w:pPr>
+      <w:r>
+        <w:rPr>
+          <w:rFonts w:ascii="Microsoft YaHei" w:eastAsia="Microsoft YaHei" w:hAnsi="Microsoft YaHei" w:cs="Arial" w:hint="eastAsia"/>
+          <w:color w:val="000000"/>
+          <w:sz w:val="20"/>
+          <w:szCs w:val="20"/>
         </w:rPr>
         <w:t>负责测试团队技术培训（</w:t>
       </w:r>
@@ -1358,7 +1289,6 @@
           <w:color w:val="000000"/>
           <w:sz w:val="20"/>
           <w:szCs w:val="20"/>
-          <w:lang w:val="en-US" w:eastAsia="zh-CN"/>
         </w:rPr>
         <w:t>Loadrunner</w:t>
       </w:r>
@@ -1369,7 +1299,6 @@
           <w:color w:val="000000"/>
           <w:sz w:val="20"/>
           <w:szCs w:val="20"/>
-          <w:lang w:val="en-US" w:eastAsia="zh-CN"/>
         </w:rPr>
         <w:t>, Python</w:t>
       </w:r>
@@ -1379,7 +1308,6 @@
           <w:color w:val="000000"/>
           <w:sz w:val="20"/>
           <w:szCs w:val="20"/>
-          <w:lang w:val="en-US" w:eastAsia="zh-CN"/>
         </w:rPr>
         <w:t>），团队建设。</w:t>
       </w:r>
@@ -1392,7 +1320,6 @@
           <w:color w:val="000000"/>
           <w:sz w:val="20"/>
           <w:szCs w:val="20"/>
-          <w:lang w:val="en-US"/>
         </w:rPr>
       </w:pPr>
     </w:p>
@@ -1405,16 +1332,14 @@
           <w:color w:val="000000"/>
           <w:sz w:val="20"/>
           <w:szCs w:val="20"/>
-          <w:lang w:val="en-US"/>
-        </w:rPr>
-      </w:pPr>
-      <w:r>
-        <w:rPr>
-          <w:rFonts w:ascii="Microsoft YaHei" w:eastAsia="Microsoft YaHei" w:hAnsi="Microsoft YaHei" w:cs="Arial"/>
-          <w:color w:val="000000"/>
-          <w:sz w:val="20"/>
-          <w:szCs w:val="20"/>
-          <w:lang w:val="en-US"/>
+        </w:rPr>
+      </w:pPr>
+      <w:r>
+        <w:rPr>
+          <w:rFonts w:ascii="Microsoft YaHei" w:eastAsia="Microsoft YaHei" w:hAnsi="Microsoft YaHei" w:cs="Arial"/>
+          <w:color w:val="000000"/>
+          <w:sz w:val="20"/>
+          <w:szCs w:val="20"/>
         </w:rPr>
         <w:t>12</w:t>
       </w:r>
@@ -1424,7 +1349,6 @@
           <w:color w:val="000000"/>
           <w:sz w:val="20"/>
           <w:szCs w:val="20"/>
-          <w:lang w:val="en-US"/>
         </w:rPr>
         <w:t>/</w:t>
       </w:r>
@@ -1434,7 +1358,6 @@
           <w:color w:val="000000"/>
           <w:sz w:val="20"/>
           <w:szCs w:val="20"/>
-          <w:lang w:val="en-US"/>
         </w:rPr>
         <w:t>2006</w:t>
       </w:r>
@@ -1444,7 +1367,6 @@
           <w:color w:val="000000"/>
           <w:sz w:val="20"/>
           <w:szCs w:val="20"/>
-          <w:lang w:val="en-US"/>
         </w:rPr>
         <w:t xml:space="preserve"> – </w:t>
       </w:r>
@@ -1454,7 +1376,6 @@
           <w:color w:val="000000"/>
           <w:sz w:val="20"/>
           <w:szCs w:val="20"/>
-          <w:lang w:val="en-US"/>
         </w:rPr>
         <w:t>12</w:t>
       </w:r>
@@ -1464,7 +1385,6 @@
           <w:color w:val="000000"/>
           <w:sz w:val="20"/>
           <w:szCs w:val="20"/>
-          <w:lang w:val="en-US"/>
         </w:rPr>
         <w:t>/</w:t>
       </w:r>
@@ -1474,7 +1394,6 @@
           <w:color w:val="000000"/>
           <w:sz w:val="20"/>
           <w:szCs w:val="20"/>
-          <w:lang w:val="en-US"/>
         </w:rPr>
         <w:t>2009</w:t>
       </w:r>
@@ -1483,13 +1402,12 @@
       <w:pPr>
         <w:autoSpaceDE w:val="0"/>
         <w:rPr>
-          <w:rFonts w:ascii="Microsoft YaHei" w:eastAsia="Microsoft YaHei" w:hAnsi="Microsoft YaHei" w:cs="Arial" w:hint="eastAsia"/>
+          <w:rFonts w:ascii="Microsoft YaHei" w:eastAsia="Microsoft YaHei" w:hAnsi="Microsoft YaHei" w:cs="Arial"/>
           <w:b/>
           <w:bCs/>
           <w:color w:val="000000"/>
           <w:sz w:val="20"/>
           <w:szCs w:val="20"/>
-          <w:lang w:val="en-US" w:eastAsia="zh-CN"/>
         </w:rPr>
       </w:pPr>
       <w:r>
@@ -1500,9 +1418,19 @@
           <w:color w:val="000000"/>
           <w:sz w:val="20"/>
           <w:szCs w:val="20"/>
-          <w:lang w:val="en-US" w:eastAsia="zh-CN"/>
-        </w:rPr>
-        <w:t>HP，自动化测试专员</w:t>
+        </w:rPr>
+        <w:t>HP，测试</w:t>
+      </w:r>
+      <w:r>
+        <w:rPr>
+          <w:rFonts w:ascii="Microsoft YaHei" w:eastAsia="Microsoft YaHei" w:hAnsi="Microsoft YaHei" w:cs="Arial" w:hint="eastAsia"/>
+          <w:b/>
+          <w:bCs/>
+          <w:color w:val="000000"/>
+          <w:sz w:val="20"/>
+          <w:szCs w:val="20"/>
+        </w:rPr>
+        <w:t>组长</w:t>
       </w:r>
     </w:p>
     <w:p>
@@ -1525,7 +1453,6 @@
           <w:color w:val="000000"/>
           <w:sz w:val="20"/>
           <w:szCs w:val="20"/>
-          <w:lang w:eastAsia="zh-CN"/>
         </w:rPr>
         <w:t>设计测试用例，</w:t>
       </w:r>
@@ -1535,17 +1462,15 @@
           <w:color w:val="000000"/>
           <w:sz w:val="20"/>
           <w:szCs w:val="20"/>
-          <w:lang w:eastAsia="zh-CN"/>
-        </w:rPr>
-        <w:t>参与</w:t>
-      </w:r>
-      <w:r>
-        <w:rPr>
-          <w:rFonts w:ascii="Microsoft YaHei" w:eastAsia="Microsoft YaHei" w:hAnsi="Microsoft YaHei" w:cs="Arial" w:hint="eastAsia"/>
-          <w:color w:val="000000"/>
-          <w:sz w:val="20"/>
-          <w:szCs w:val="20"/>
-          <w:lang w:eastAsia="zh-CN"/>
+        </w:rPr>
+        <w:t>负责</w:t>
+      </w:r>
+      <w:r>
+        <w:rPr>
+          <w:rFonts w:ascii="Microsoft YaHei" w:eastAsia="Microsoft YaHei" w:hAnsi="Microsoft YaHei" w:cs="Arial" w:hint="eastAsia"/>
+          <w:color w:val="000000"/>
+          <w:sz w:val="20"/>
+          <w:szCs w:val="20"/>
         </w:rPr>
         <w:t>自动化测试脚本开发。</w:t>
       </w:r>
@@ -1562,16 +1487,14 @@
           <w:color w:val="000000"/>
           <w:sz w:val="20"/>
           <w:szCs w:val="20"/>
-          <w:lang w:eastAsia="zh-CN"/>
-        </w:rPr>
-      </w:pPr>
-      <w:r>
-        <w:rPr>
-          <w:rFonts w:ascii="Microsoft YaHei" w:eastAsia="Microsoft YaHei" w:hAnsi="Microsoft YaHei" w:cs="Arial" w:hint="eastAsia"/>
-          <w:color w:val="000000"/>
-          <w:sz w:val="20"/>
-          <w:szCs w:val="20"/>
-          <w:lang w:eastAsia="zh-CN"/>
+        </w:rPr>
+      </w:pPr>
+      <w:r>
+        <w:rPr>
+          <w:rFonts w:ascii="Microsoft YaHei" w:eastAsia="Microsoft YaHei" w:hAnsi="Microsoft YaHei" w:cs="Arial" w:hint="eastAsia"/>
+          <w:color w:val="000000"/>
+          <w:sz w:val="20"/>
+          <w:szCs w:val="20"/>
         </w:rPr>
         <w:t>测试执行，维护更新测试脚本。</w:t>
       </w:r>
@@ -1588,16 +1511,14 @@
           <w:color w:val="000000"/>
           <w:sz w:val="20"/>
           <w:szCs w:val="20"/>
-          <w:lang w:eastAsia="zh-CN"/>
-        </w:rPr>
-      </w:pPr>
-      <w:r>
-        <w:rPr>
-          <w:rFonts w:ascii="Microsoft YaHei" w:eastAsia="Microsoft YaHei" w:hAnsi="Microsoft YaHei" w:cs="Arial" w:hint="eastAsia"/>
-          <w:color w:val="000000"/>
-          <w:sz w:val="20"/>
-          <w:szCs w:val="20"/>
-          <w:lang w:eastAsia="zh-CN"/>
+        </w:rPr>
+      </w:pPr>
+      <w:r>
+        <w:rPr>
+          <w:rFonts w:ascii="Microsoft YaHei" w:eastAsia="Microsoft YaHei" w:hAnsi="Microsoft YaHei" w:cs="Arial" w:hint="eastAsia"/>
+          <w:color w:val="000000"/>
+          <w:sz w:val="20"/>
+          <w:szCs w:val="20"/>
         </w:rPr>
         <w:t>汇报测试问题，协调推动解决。</w:t>
       </w:r>
@@ -1614,16 +1535,14 @@
           <w:color w:val="000000"/>
           <w:sz w:val="20"/>
           <w:szCs w:val="20"/>
-          <w:lang w:eastAsia="zh-CN"/>
-        </w:rPr>
-      </w:pPr>
-      <w:r>
-        <w:rPr>
-          <w:rFonts w:ascii="Microsoft YaHei" w:eastAsia="Microsoft YaHei" w:hAnsi="Microsoft YaHei" w:cs="Arial" w:hint="eastAsia"/>
-          <w:color w:val="000000"/>
-          <w:sz w:val="20"/>
-          <w:szCs w:val="20"/>
-          <w:lang w:eastAsia="zh-CN"/>
+        </w:rPr>
+      </w:pPr>
+      <w:r>
+        <w:rPr>
+          <w:rFonts w:ascii="Microsoft YaHei" w:eastAsia="Microsoft YaHei" w:hAnsi="Microsoft YaHei" w:cs="Arial" w:hint="eastAsia"/>
+          <w:color w:val="000000"/>
+          <w:sz w:val="20"/>
+          <w:szCs w:val="20"/>
         </w:rPr>
         <w:t>开发性能测试脚本，执行测试，监控测试运行。</w:t>
       </w:r>
@@ -1640,16 +1559,14 @@
           <w:color w:val="000000"/>
           <w:sz w:val="20"/>
           <w:szCs w:val="20"/>
-          <w:lang w:eastAsia="zh-CN"/>
-        </w:rPr>
-      </w:pPr>
-      <w:r>
-        <w:rPr>
-          <w:rFonts w:ascii="Microsoft YaHei" w:eastAsia="Microsoft YaHei" w:hAnsi="Microsoft YaHei" w:cs="Arial" w:hint="eastAsia"/>
-          <w:color w:val="000000"/>
-          <w:sz w:val="20"/>
-          <w:szCs w:val="20"/>
-          <w:lang w:eastAsia="zh-CN"/>
+        </w:rPr>
+      </w:pPr>
+      <w:r>
+        <w:rPr>
+          <w:rFonts w:ascii="Microsoft YaHei" w:eastAsia="Microsoft YaHei" w:hAnsi="Microsoft YaHei" w:cs="Arial" w:hint="eastAsia"/>
+          <w:color w:val="000000"/>
+          <w:sz w:val="20"/>
+          <w:szCs w:val="20"/>
         </w:rPr>
         <w:t>分析定位测试问题，参与问题解决，编写测试报告。</w:t>
       </w:r>
@@ -1662,7 +1579,6 @@
           <w:color w:val="000000"/>
           <w:sz w:val="20"/>
           <w:szCs w:val="20"/>
-          <w:lang w:eastAsia="zh-CN"/>
         </w:rPr>
       </w:pPr>
     </w:p>
@@ -1671,20 +1587,18 @@
         <w:autoSpaceDE w:val="0"/>
         <w:jc w:val="right"/>
         <w:rPr>
-          <w:rFonts w:ascii="Microsoft YaHei" w:eastAsia="Microsoft YaHei" w:hAnsi="Microsoft YaHei" w:cs="Arial" w:hint="eastAsia"/>
-          <w:color w:val="000000"/>
-          <w:sz w:val="20"/>
-          <w:szCs w:val="20"/>
-          <w:lang w:eastAsia="zh-CN"/>
-        </w:rPr>
-      </w:pPr>
-      <w:r>
-        <w:rPr>
-          <w:rFonts w:ascii="Microsoft YaHei" w:eastAsia="Microsoft YaHei" w:hAnsi="Microsoft YaHei" w:cs="Arial"/>
-          <w:color w:val="000000"/>
-          <w:sz w:val="20"/>
-          <w:szCs w:val="20"/>
-          <w:lang w:eastAsia="zh-CN"/>
+          <w:rFonts w:ascii="Microsoft YaHei" w:eastAsia="Microsoft YaHei" w:hAnsi="Microsoft YaHei" w:cs="Arial"/>
+          <w:color w:val="000000"/>
+          <w:sz w:val="20"/>
+          <w:szCs w:val="20"/>
+        </w:rPr>
+      </w:pPr>
+      <w:r>
+        <w:rPr>
+          <w:rFonts w:ascii="Microsoft YaHei" w:eastAsia="Microsoft YaHei" w:hAnsi="Microsoft YaHei" w:cs="Arial"/>
+          <w:color w:val="000000"/>
+          <w:sz w:val="20"/>
+          <w:szCs w:val="20"/>
         </w:rPr>
         <w:t>06</w:t>
       </w:r>
@@ -1694,7 +1608,6 @@
           <w:color w:val="000000"/>
           <w:sz w:val="20"/>
           <w:szCs w:val="20"/>
-          <w:lang w:eastAsia="zh-CN"/>
         </w:rPr>
         <w:t>/</w:t>
       </w:r>
@@ -1704,7 +1617,6 @@
           <w:color w:val="000000"/>
           <w:sz w:val="20"/>
           <w:szCs w:val="20"/>
-          <w:lang w:eastAsia="zh-CN"/>
         </w:rPr>
         <w:t>2005 – 11/2006</w:t>
       </w:r>
@@ -1719,7 +1631,6 @@
           <w:color w:val="000000"/>
           <w:sz w:val="20"/>
           <w:szCs w:val="20"/>
-          <w:lang w:eastAsia="zh-CN"/>
         </w:rPr>
       </w:pPr>
       <w:r>
@@ -1730,7 +1641,6 @@
           <w:color w:val="000000"/>
           <w:sz w:val="20"/>
           <w:szCs w:val="20"/>
-          <w:lang w:eastAsia="zh-CN"/>
         </w:rPr>
         <w:t>华腾软件，测试专员</w:t>
       </w:r>
@@ -1748,16 +1658,14 @@
           <w:color w:val="000000"/>
           <w:sz w:val="20"/>
           <w:szCs w:val="20"/>
-          <w:lang w:eastAsia="zh-CN"/>
-        </w:rPr>
-      </w:pPr>
-      <w:r>
-        <w:rPr>
-          <w:rFonts w:ascii="Microsoft YaHei" w:eastAsia="Microsoft YaHei" w:hAnsi="Microsoft YaHei" w:cs="Arial" w:hint="eastAsia"/>
-          <w:color w:val="000000"/>
-          <w:sz w:val="20"/>
-          <w:szCs w:val="20"/>
-          <w:lang w:eastAsia="zh-CN"/>
+        </w:rPr>
+      </w:pPr>
+      <w:r>
+        <w:rPr>
+          <w:rFonts w:ascii="Microsoft YaHei" w:eastAsia="Microsoft YaHei" w:hAnsi="Microsoft YaHei" w:cs="Arial" w:hint="eastAsia"/>
+          <w:color w:val="000000"/>
+          <w:sz w:val="20"/>
+          <w:szCs w:val="20"/>
         </w:rPr>
         <w:t>参与</w:t>
       </w:r>
@@ -1767,7 +1675,6 @@
           <w:color w:val="000000"/>
           <w:sz w:val="20"/>
           <w:szCs w:val="20"/>
-          <w:lang w:eastAsia="zh-CN"/>
         </w:rPr>
         <w:t>测试项目，设计测试用例，执行测试，编写测试报告等。</w:t>
       </w:r>
@@ -1788,7 +1695,6 @@
           <w:color w:val="000000"/>
           <w:sz w:val="26"/>
           <w:szCs w:val="26"/>
-          <w:lang w:eastAsia="zh-CN"/>
         </w:rPr>
         <w:lastRenderedPageBreak/>
         <w:t>项目摘要</w:t>
@@ -1813,7 +1719,6 @@
           <w:color w:val="333333"/>
           <w:sz w:val="22"/>
           <w:szCs w:val="22"/>
-          <w:lang w:eastAsia="zh-CN"/>
         </w:rPr>
       </w:pPr>
       <w:r>
@@ -1824,9 +1729,19 @@
           <w:color w:val="333333"/>
           <w:sz w:val="22"/>
           <w:szCs w:val="22"/>
-          <w:lang w:eastAsia="zh-CN"/>
         </w:rPr>
         <w:t>自动化测试</w:t>
+      </w:r>
+      <w:r>
+        <w:rPr>
+          <w:rFonts w:ascii="Microsoft YaHei" w:eastAsia="Microsoft YaHei" w:hAnsi="Microsoft YaHei" w:cs="Arial" w:hint="eastAsia"/>
+          <w:b/>
+          <w:bCs/>
+          <w:color w:val="333333"/>
+          <w:sz w:val="22"/>
+          <w:szCs w:val="22"/>
+        </w:rPr>
+        <w:t>框架</w:t>
       </w:r>
     </w:p>
     <w:p>
@@ -1840,42 +1755,37 @@
           <w:rFonts w:ascii="Microsoft YaHei" w:eastAsia="Microsoft YaHei" w:hAnsi="Microsoft YaHei" w:cs="Arial"/>
           <w:sz w:val="20"/>
           <w:szCs w:val="20"/>
-          <w:lang w:val="en-US"/>
-        </w:rPr>
-      </w:pPr>
-      <w:r>
-        <w:rPr>
-          <w:rFonts w:ascii="Microsoft YaHei" w:eastAsia="Microsoft YaHei" w:hAnsi="Microsoft YaHei" w:cs="Arial" w:hint="eastAsia"/>
-          <w:sz w:val="20"/>
-          <w:szCs w:val="20"/>
-          <w:lang w:val="en-US"/>
-        </w:rPr>
-        <w:t>0</w:t>
-      </w:r>
-      <w:r>
-        <w:rPr>
-          <w:rFonts w:ascii="Microsoft YaHei" w:eastAsia="Microsoft YaHei" w:hAnsi="Microsoft YaHei" w:cs="Arial"/>
-          <w:sz w:val="20"/>
-          <w:szCs w:val="20"/>
-          <w:lang w:val="en-US"/>
-        </w:rPr>
-        <w:t>5/2018 – 0</w:t>
-      </w:r>
-      <w:r>
-        <w:rPr>
-          <w:rFonts w:ascii="Microsoft YaHei" w:eastAsia="Microsoft YaHei" w:hAnsi="Microsoft YaHei" w:cs="Arial"/>
-          <w:sz w:val="20"/>
-          <w:szCs w:val="20"/>
-          <w:lang w:val="en-US"/>
-        </w:rPr>
-        <w:t>5</w:t>
-      </w:r>
-      <w:r>
-        <w:rPr>
-          <w:rFonts w:ascii="Microsoft YaHei" w:eastAsia="Microsoft YaHei" w:hAnsi="Microsoft YaHei" w:cs="Arial"/>
-          <w:sz w:val="20"/>
-          <w:szCs w:val="20"/>
-          <w:lang w:val="en-US"/>
+        </w:rPr>
+      </w:pPr>
+      <w:r>
+        <w:rPr>
+          <w:rFonts w:ascii="Microsoft YaHei" w:eastAsia="Microsoft YaHei" w:hAnsi="Microsoft YaHei" w:cs="Arial"/>
+          <w:sz w:val="20"/>
+          <w:szCs w:val="20"/>
+        </w:rPr>
+        <w:t>12</w:t>
+      </w:r>
+      <w:r>
+        <w:rPr>
+          <w:rFonts w:ascii="Microsoft YaHei" w:eastAsia="Microsoft YaHei" w:hAnsi="Microsoft YaHei" w:cs="Arial"/>
+          <w:sz w:val="20"/>
+          <w:szCs w:val="20"/>
+        </w:rPr>
+        <w:t>/2018 – 0</w:t>
+      </w:r>
+      <w:r>
+        <w:rPr>
+          <w:rFonts w:ascii="Microsoft YaHei" w:eastAsia="Microsoft YaHei" w:hAnsi="Microsoft YaHei" w:cs="Arial"/>
+          <w:sz w:val="20"/>
+          <w:szCs w:val="20"/>
+        </w:rPr>
+        <w:t>3</w:t>
+      </w:r>
+      <w:r>
+        <w:rPr>
+          <w:rFonts w:ascii="Microsoft YaHei" w:eastAsia="Microsoft YaHei" w:hAnsi="Microsoft YaHei" w:cs="Arial"/>
+          <w:sz w:val="20"/>
+          <w:szCs w:val="20"/>
         </w:rPr>
         <w:t>/201</w:t>
       </w:r>
@@ -1884,7 +1794,6 @@
           <w:rFonts w:ascii="Microsoft YaHei" w:eastAsia="Microsoft YaHei" w:hAnsi="Microsoft YaHei" w:cs="Arial"/>
           <w:sz w:val="20"/>
           <w:szCs w:val="20"/>
-          <w:lang w:val="en-US"/>
         </w:rPr>
         <w:t>9</w:t>
       </w:r>
@@ -1893,7 +1802,6 @@
           <w:rFonts w:ascii="Microsoft YaHei" w:eastAsia="Microsoft YaHei" w:hAnsi="Microsoft YaHei" w:cs="Arial"/>
           <w:sz w:val="20"/>
           <w:szCs w:val="20"/>
-          <w:lang w:val="en-US"/>
         </w:rPr>
         <w:tab/>
       </w:r>
@@ -1902,9 +1810,40 @@
           <w:rFonts w:ascii="Microsoft YaHei" w:eastAsia="Microsoft YaHei" w:hAnsi="Microsoft YaHei" w:cs="Arial" w:hint="eastAsia"/>
           <w:sz w:val="20"/>
           <w:szCs w:val="20"/>
-          <w:lang w:val="en-US"/>
-        </w:rPr>
-        <w:t>开发完成了基于 Jenkins，Maven，TestNG，Selenium的开源测试框架。重构了原测试框架中的各项模块功能。</w:t>
+        </w:rPr>
+        <w:t>开发完成了基于 Jenkins，Maven，TestNG，Selenium的开源测试框架</w:t>
+      </w:r>
+      <w:r>
+        <w:rPr>
+          <w:rFonts w:ascii="Microsoft YaHei" w:eastAsia="Microsoft YaHei" w:hAnsi="Microsoft YaHei" w:cs="Arial" w:hint="eastAsia"/>
+          <w:sz w:val="20"/>
+          <w:szCs w:val="20"/>
+        </w:rPr>
+        <w:t>，</w:t>
+      </w:r>
+      <w:r>
+        <w:rPr>
+          <w:rFonts w:ascii="Microsoft YaHei" w:eastAsia="Microsoft YaHei" w:hAnsi="Microsoft YaHei" w:cs="Arial" w:hint="eastAsia"/>
+          <w:sz w:val="20"/>
+          <w:szCs w:val="20"/>
+        </w:rPr>
+        <w:t>重构了原测试框架中的各项模块功能</w:t>
+      </w:r>
+      <w:r>
+        <w:rPr>
+          <w:rFonts w:ascii="Microsoft YaHei" w:eastAsia="Microsoft YaHei" w:hAnsi="Microsoft YaHei" w:cs="Arial" w:hint="eastAsia"/>
+          <w:sz w:val="20"/>
+          <w:szCs w:val="20"/>
+        </w:rPr>
+        <w:t>并支持 UI 测试和接口测试</w:t>
+      </w:r>
+      <w:r>
+        <w:rPr>
+          <w:rFonts w:ascii="Microsoft YaHei" w:eastAsia="Microsoft YaHei" w:hAnsi="Microsoft YaHei" w:cs="Arial" w:hint="eastAsia"/>
+          <w:sz w:val="20"/>
+          <w:szCs w:val="20"/>
+        </w:rPr>
+        <w:t>。基于开源框架中的模块，增强了测试数据配置模块，日志模块和测试报告模块。</w:t>
       </w:r>
     </w:p>
     <w:p>
@@ -1915,27 +1854,24 @@
           <w:numId w:val="5"/>
         </w:numPr>
         <w:rPr>
-          <w:rFonts w:ascii="Microsoft YaHei" w:eastAsia="Microsoft YaHei" w:hAnsi="Microsoft YaHei" w:cs="Arial" w:hint="eastAsia"/>
-          <w:sz w:val="20"/>
-          <w:szCs w:val="20"/>
-          <w:lang w:val="en-US"/>
-        </w:rPr>
-      </w:pPr>
-      <w:r>
-        <w:rPr>
-          <w:rFonts w:ascii="Microsoft YaHei" w:eastAsia="Microsoft YaHei" w:hAnsi="Microsoft YaHei" w:cs="Arial"/>
-          <w:sz w:val="20"/>
-          <w:szCs w:val="20"/>
-          <w:lang w:val="en-US"/>
-        </w:rPr>
-        <w:t>01</w:t>
-      </w:r>
-      <w:r>
-        <w:rPr>
-          <w:rFonts w:ascii="Microsoft YaHei" w:eastAsia="Microsoft YaHei" w:hAnsi="Microsoft YaHei" w:cs="Arial" w:hint="eastAsia"/>
-          <w:sz w:val="20"/>
-          <w:szCs w:val="20"/>
-          <w:lang w:val="en-US"/>
+          <w:rFonts w:ascii="Microsoft YaHei" w:eastAsia="Microsoft YaHei" w:hAnsi="Microsoft YaHei" w:cs="Arial"/>
+          <w:sz w:val="20"/>
+          <w:szCs w:val="20"/>
+        </w:rPr>
+      </w:pPr>
+      <w:r>
+        <w:rPr>
+          <w:rFonts w:ascii="Microsoft YaHei" w:eastAsia="Microsoft YaHei" w:hAnsi="Microsoft YaHei" w:cs="Arial"/>
+          <w:sz w:val="20"/>
+          <w:szCs w:val="20"/>
+        </w:rPr>
+        <w:t>03</w:t>
+      </w:r>
+      <w:r>
+        <w:rPr>
+          <w:rFonts w:ascii="Microsoft YaHei" w:eastAsia="Microsoft YaHei" w:hAnsi="Microsoft YaHei" w:cs="Arial" w:hint="eastAsia"/>
+          <w:sz w:val="20"/>
+          <w:szCs w:val="20"/>
         </w:rPr>
         <w:t>/</w:t>
       </w:r>
@@ -1944,16 +1880,38 @@
           <w:rFonts w:ascii="Microsoft YaHei" w:eastAsia="Microsoft YaHei" w:hAnsi="Microsoft YaHei" w:cs="Arial"/>
           <w:sz w:val="20"/>
           <w:szCs w:val="20"/>
-          <w:lang w:val="en-US"/>
-        </w:rPr>
-        <w:t>2018 – 04/2018</w:t>
-      </w:r>
-      <w:r>
-        <w:rPr>
-          <w:rFonts w:ascii="Microsoft YaHei" w:eastAsia="Microsoft YaHei" w:hAnsi="Microsoft YaHei" w:cs="Arial"/>
-          <w:sz w:val="20"/>
-          <w:szCs w:val="20"/>
-          <w:lang w:val="en-US"/>
+        </w:rPr>
+        <w:t>201</w:t>
+      </w:r>
+      <w:r>
+        <w:rPr>
+          <w:rFonts w:ascii="Microsoft YaHei" w:eastAsia="Microsoft YaHei" w:hAnsi="Microsoft YaHei" w:cs="Arial"/>
+          <w:sz w:val="20"/>
+          <w:szCs w:val="20"/>
+        </w:rPr>
+        <w:t xml:space="preserve">4 </w:t>
+      </w:r>
+      <w:r>
+        <w:rPr>
+          <w:rFonts w:ascii="Microsoft YaHei" w:eastAsia="Microsoft YaHei" w:hAnsi="Microsoft YaHei" w:cs="Arial"/>
+          <w:sz w:val="20"/>
+          <w:szCs w:val="20"/>
+        </w:rPr>
+        <w:t>– 10/201</w:t>
+      </w:r>
+      <w:r>
+        <w:rPr>
+          <w:rFonts w:ascii="Microsoft YaHei" w:eastAsia="Microsoft YaHei" w:hAnsi="Microsoft YaHei" w:cs="Arial"/>
+          <w:sz w:val="20"/>
+          <w:szCs w:val="20"/>
+        </w:rPr>
+        <w:t>5</w:t>
+      </w:r>
+      <w:r>
+        <w:rPr>
+          <w:rFonts w:ascii="Microsoft YaHei" w:eastAsia="Microsoft YaHei" w:hAnsi="Microsoft YaHei" w:cs="Arial"/>
+          <w:sz w:val="20"/>
+          <w:szCs w:val="20"/>
         </w:rPr>
         <w:tab/>
       </w:r>
@@ -1962,121 +1920,6 @@
           <w:rFonts w:ascii="Microsoft YaHei" w:eastAsia="Microsoft YaHei" w:hAnsi="Microsoft YaHei" w:cs="Arial" w:hint="eastAsia"/>
           <w:sz w:val="20"/>
           <w:szCs w:val="20"/>
-          <w:lang w:val="en-US"/>
-        </w:rPr>
-        <w:t>完成了单点登录系统接口测试。开发了基于 SAML 协议</w:t>
-      </w:r>
-      <w:r>
-        <w:rPr>
-          <w:rFonts w:ascii="Microsoft YaHei" w:eastAsia="Microsoft YaHei" w:hAnsi="Microsoft YaHei" w:cs="Arial" w:hint="eastAsia"/>
-          <w:sz w:val="20"/>
-          <w:szCs w:val="20"/>
-          <w:lang w:val="en-US"/>
-        </w:rPr>
-        <w:t>接口</w:t>
-      </w:r>
-      <w:r>
-        <w:rPr>
-          <w:rFonts w:ascii="Microsoft YaHei" w:eastAsia="Microsoft YaHei" w:hAnsi="Microsoft YaHei" w:cs="Arial" w:hint="eastAsia"/>
-          <w:sz w:val="20"/>
-          <w:szCs w:val="20"/>
-          <w:lang w:val="en-US"/>
-        </w:rPr>
-        <w:t>测试脚本。</w:t>
-      </w:r>
-      <w:r>
-        <w:rPr>
-          <w:rFonts w:ascii="Microsoft YaHei" w:eastAsia="Microsoft YaHei" w:hAnsi="Microsoft YaHei" w:cs="Arial" w:hint="eastAsia"/>
-          <w:sz w:val="20"/>
-          <w:szCs w:val="20"/>
-          <w:lang w:val="en-US"/>
-        </w:rPr>
-        <w:t>包含了稳定性，安全性和并发测试。</w:t>
-      </w:r>
-    </w:p>
-    <w:p>
-      <w:pPr>
-        <w:pStyle w:val="Zawartotabeli"/>
-        <w:numPr>
-          <w:ilvl w:val="0"/>
-          <w:numId w:val="5"/>
-        </w:numPr>
-        <w:rPr>
-          <w:rFonts w:ascii="Microsoft YaHei" w:eastAsia="Microsoft YaHei" w:hAnsi="Microsoft YaHei" w:cs="Arial" w:hint="eastAsia"/>
-          <w:sz w:val="20"/>
-          <w:szCs w:val="20"/>
-          <w:lang w:val="en-US"/>
-        </w:rPr>
-      </w:pPr>
-      <w:r>
-        <w:rPr>
-          <w:rFonts w:ascii="Microsoft YaHei" w:eastAsia="Microsoft YaHei" w:hAnsi="Microsoft YaHei" w:cs="Arial"/>
-          <w:sz w:val="20"/>
-          <w:szCs w:val="20"/>
-          <w:lang w:val="en-US"/>
-        </w:rPr>
-        <w:t>03</w:t>
-      </w:r>
-      <w:r>
-        <w:rPr>
-          <w:rFonts w:ascii="Microsoft YaHei" w:eastAsia="Microsoft YaHei" w:hAnsi="Microsoft YaHei" w:cs="Arial" w:hint="eastAsia"/>
-          <w:sz w:val="20"/>
-          <w:szCs w:val="20"/>
-          <w:lang w:val="en-US"/>
-        </w:rPr>
-        <w:t>/</w:t>
-      </w:r>
-      <w:r>
-        <w:rPr>
-          <w:rFonts w:ascii="Microsoft YaHei" w:eastAsia="Microsoft YaHei" w:hAnsi="Microsoft YaHei" w:cs="Arial"/>
-          <w:sz w:val="20"/>
-          <w:szCs w:val="20"/>
-          <w:lang w:val="en-US"/>
-        </w:rPr>
-        <w:t>201</w:t>
-      </w:r>
-      <w:r>
-        <w:rPr>
-          <w:rFonts w:ascii="Microsoft YaHei" w:eastAsia="Microsoft YaHei" w:hAnsi="Microsoft YaHei" w:cs="Arial"/>
-          <w:sz w:val="20"/>
-          <w:szCs w:val="20"/>
-          <w:lang w:val="en-US"/>
-        </w:rPr>
-        <w:t xml:space="preserve">4 </w:t>
-      </w:r>
-      <w:r>
-        <w:rPr>
-          <w:rFonts w:ascii="Microsoft YaHei" w:eastAsia="Microsoft YaHei" w:hAnsi="Microsoft YaHei" w:cs="Arial"/>
-          <w:sz w:val="20"/>
-          <w:szCs w:val="20"/>
-          <w:lang w:val="en-US"/>
-        </w:rPr>
-        <w:t>– 10/201</w:t>
-      </w:r>
-      <w:r>
-        <w:rPr>
-          <w:rFonts w:ascii="Microsoft YaHei" w:eastAsia="Microsoft YaHei" w:hAnsi="Microsoft YaHei" w:cs="Arial"/>
-          <w:sz w:val="20"/>
-          <w:szCs w:val="20"/>
-          <w:lang w:val="en-US"/>
-        </w:rPr>
-        <w:t>5</w:t>
-      </w:r>
-      <w:r>
-        <w:rPr>
-          <w:rFonts w:ascii="Microsoft YaHei" w:eastAsia="Microsoft YaHei" w:hAnsi="Microsoft YaHei" w:cs="Arial"/>
-          <w:sz w:val="20"/>
-          <w:szCs w:val="20"/>
-          <w:lang w:val="en-US"/>
-        </w:rPr>
-        <w:tab/>
-      </w:r>
-      <w:r>
-        <w:rPr>
-          <w:rFonts w:ascii="Microsoft YaHei" w:eastAsia="Microsoft YaHei" w:hAnsi="Microsoft YaHei" w:cs="Arial" w:hint="eastAsia"/>
-          <w:sz w:val="20"/>
-          <w:szCs w:val="20"/>
-          <w:lang w:val="en-US"/>
         </w:rPr>
         <w:t>开发完成了基于 UFT，Quality</w:t>
       </w:r>
@@ -2085,7 +1928,6 @@
           <w:rFonts w:ascii="Microsoft YaHei" w:eastAsia="Microsoft YaHei" w:hAnsi="Microsoft YaHei" w:cs="Arial"/>
           <w:sz w:val="20"/>
           <w:szCs w:val="20"/>
-          <w:lang w:val="en-US"/>
         </w:rPr>
         <w:t xml:space="preserve"> </w:t>
       </w:r>
@@ -2094,34 +1936,78 @@
           <w:rFonts w:ascii="Microsoft YaHei" w:eastAsia="Microsoft YaHei" w:hAnsi="Microsoft YaHei" w:cs="Arial" w:hint="eastAsia"/>
           <w:sz w:val="20"/>
           <w:szCs w:val="20"/>
-          <w:lang w:val="en-US"/>
-        </w:rPr>
-        <w:t>Center 的自动化测试框架。采用测试对象分层，模块化设计和数据驱动理念。框架包含：测试对象库，测试数据管理，日志及异常处理，定制报告，通用工具库等。框架</w:t>
-      </w:r>
-      <w:r>
-        <w:rPr>
-          <w:rFonts w:ascii="Microsoft YaHei" w:eastAsia="Microsoft YaHei" w:hAnsi="Microsoft YaHei" w:cs="Arial" w:hint="eastAsia"/>
-          <w:sz w:val="20"/>
-          <w:szCs w:val="20"/>
-          <w:lang w:val="en-US"/>
-        </w:rPr>
-        <w:t>目前</w:t>
-      </w:r>
-      <w:r>
-        <w:rPr>
-          <w:rFonts w:ascii="Microsoft YaHei" w:eastAsia="Microsoft YaHei" w:hAnsi="Microsoft YaHei" w:cs="Arial" w:hint="eastAsia"/>
-          <w:sz w:val="20"/>
-          <w:szCs w:val="20"/>
-          <w:lang w:val="en-US"/>
-        </w:rPr>
-        <w:t>应用于2个</w:t>
-      </w:r>
-      <w:r>
-        <w:rPr>
-          <w:rFonts w:ascii="Microsoft YaHei" w:eastAsia="Microsoft YaHei" w:hAnsi="Microsoft YaHei" w:cs="Arial" w:hint="eastAsia"/>
-          <w:sz w:val="20"/>
-          <w:szCs w:val="20"/>
-          <w:lang w:val="en-US"/>
+        </w:rPr>
+        <w:t>Center 的自动化测试框架。采用测试对象</w:t>
+      </w:r>
+      <w:r>
+        <w:rPr>
+          <w:rFonts w:ascii="Microsoft YaHei" w:eastAsia="Microsoft YaHei" w:hAnsi="Microsoft YaHei" w:cs="Arial" w:hint="eastAsia"/>
+          <w:sz w:val="20"/>
+          <w:szCs w:val="20"/>
+        </w:rPr>
+        <w:t>库</w:t>
+      </w:r>
+      <w:r>
+        <w:rPr>
+          <w:rFonts w:ascii="Microsoft YaHei" w:eastAsia="Microsoft YaHei" w:hAnsi="Microsoft YaHei" w:cs="Arial" w:hint="eastAsia"/>
+          <w:sz w:val="20"/>
+          <w:szCs w:val="20"/>
+        </w:rPr>
+        <w:t>，模块化设计和数据驱动</w:t>
+      </w:r>
+      <w:r>
+        <w:rPr>
+          <w:rFonts w:ascii="Microsoft YaHei" w:eastAsia="Microsoft YaHei" w:hAnsi="Microsoft YaHei" w:cs="Arial" w:hint="eastAsia"/>
+          <w:sz w:val="20"/>
+          <w:szCs w:val="20"/>
+        </w:rPr>
+        <w:t>等方法</w:t>
+      </w:r>
+      <w:r>
+        <w:rPr>
+          <w:rFonts w:ascii="Microsoft YaHei" w:eastAsia="Microsoft YaHei" w:hAnsi="Microsoft YaHei" w:cs="Arial" w:hint="eastAsia"/>
+          <w:sz w:val="20"/>
+          <w:szCs w:val="20"/>
+        </w:rPr>
+        <w:t>。框架包含：测试对象库，</w:t>
+      </w:r>
+      <w:r>
+        <w:rPr>
+          <w:rFonts w:ascii="Microsoft YaHei" w:eastAsia="Microsoft YaHei" w:hAnsi="Microsoft YaHei" w:cs="Arial" w:hint="eastAsia"/>
+          <w:sz w:val="20"/>
+          <w:szCs w:val="20"/>
+        </w:rPr>
+        <w:t>测试用例库，环境配置，</w:t>
+      </w:r>
+      <w:r>
+        <w:rPr>
+          <w:rFonts w:ascii="Microsoft YaHei" w:eastAsia="Microsoft YaHei" w:hAnsi="Microsoft YaHei" w:cs="Arial" w:hint="eastAsia"/>
+          <w:sz w:val="20"/>
+          <w:szCs w:val="20"/>
+        </w:rPr>
+        <w:t>测试数据管理，通用工具库</w:t>
+      </w:r>
+      <w:r>
+        <w:rPr>
+          <w:rFonts w:ascii="Microsoft YaHei" w:eastAsia="Microsoft YaHei" w:hAnsi="Microsoft YaHei" w:cs="Arial" w:hint="eastAsia"/>
+          <w:sz w:val="20"/>
+          <w:szCs w:val="20"/>
+        </w:rPr>
+        <w:t>，日志，报告</w:t>
+      </w:r>
+      <w:r>
+        <w:rPr>
+          <w:rFonts w:ascii="Microsoft YaHei" w:eastAsia="Microsoft YaHei" w:hAnsi="Microsoft YaHei" w:cs="Arial" w:hint="eastAsia"/>
+          <w:sz w:val="20"/>
+          <w:szCs w:val="20"/>
+        </w:rPr>
+        <w:t>。框架应用于2个</w:t>
+      </w:r>
+      <w:r>
+        <w:rPr>
+          <w:rFonts w:ascii="Microsoft YaHei" w:eastAsia="Microsoft YaHei" w:hAnsi="Microsoft YaHei" w:cs="Arial" w:hint="eastAsia"/>
+          <w:sz w:val="20"/>
+          <w:szCs w:val="20"/>
         </w:rPr>
         <w:t>测试系统。</w:t>
       </w:r>
@@ -2131,11 +2017,10 @@
         <w:pStyle w:val="BodyText"/>
         <w:spacing w:after="0"/>
         <w:rPr>
-          <w:rFonts w:ascii="Microsoft YaHei" w:eastAsia="Microsoft YaHei" w:hAnsi="Microsoft YaHei" w:cs="Arial"/>
+          <w:rFonts w:ascii="Microsoft YaHei" w:eastAsia="Microsoft YaHei" w:hAnsi="Microsoft YaHei" w:cs="Arial" w:hint="eastAsia"/>
           <w:color w:val="333333"/>
-          <w:sz w:val="22"/>
-          <w:szCs w:val="22"/>
-          <w:lang w:eastAsia="zh-CN"/>
+          <w:sz w:val="20"/>
+          <w:szCs w:val="20"/>
         </w:rPr>
       </w:pPr>
     </w:p>
@@ -2150,7 +2035,6 @@
           <w:color w:val="333333"/>
           <w:sz w:val="22"/>
           <w:szCs w:val="22"/>
-          <w:lang w:eastAsia="zh-CN"/>
         </w:rPr>
       </w:pPr>
       <w:r>
@@ -2161,7 +2045,6 @@
           <w:color w:val="333333"/>
           <w:sz w:val="22"/>
           <w:szCs w:val="22"/>
-          <w:lang w:eastAsia="zh-CN"/>
         </w:rPr>
         <w:t>性能测试</w:t>
       </w:r>
@@ -2170,20 +2053,42 @@
       <w:pPr>
         <w:pStyle w:val="Zawartotabeli"/>
         <w:rPr>
-          <w:rFonts w:ascii="Microsoft YaHei" w:eastAsia="Microsoft YaHei" w:hAnsi="Microsoft YaHei" w:cs="Arial" w:hint="eastAsia"/>
-          <w:sz w:val="20"/>
-          <w:szCs w:val="20"/>
-          <w:lang w:val="en-US" w:eastAsia="zh-CN"/>
-        </w:rPr>
-      </w:pPr>
-      <w:r>
-        <w:rPr>
-          <w:rFonts w:ascii="Microsoft YaHei" w:eastAsia="Microsoft YaHei" w:hAnsi="Microsoft YaHei" w:cs="Arial" w:hint="eastAsia"/>
-          <w:sz w:val="20"/>
-          <w:szCs w:val="20"/>
-          <w:lang w:val="en-US" w:eastAsia="zh-CN"/>
-        </w:rPr>
-        <w:t>为全球跨地区的应用做性能测试，包含以下系统：</w:t>
+          <w:rFonts w:ascii="Microsoft YaHei" w:eastAsia="Microsoft YaHei" w:hAnsi="Microsoft YaHei" w:cs="Arial"/>
+          <w:sz w:val="20"/>
+          <w:szCs w:val="20"/>
+        </w:rPr>
+      </w:pPr>
+      <w:r>
+        <w:rPr>
+          <w:rFonts w:ascii="Microsoft YaHei" w:eastAsia="Microsoft YaHei" w:hAnsi="Microsoft YaHei" w:cs="Arial" w:hint="eastAsia"/>
+          <w:sz w:val="20"/>
+          <w:szCs w:val="20"/>
+        </w:rPr>
+        <w:t>负责北美，欧洲，亚太等地区</w:t>
+      </w:r>
+      <w:r>
+        <w:rPr>
+          <w:rFonts w:ascii="Microsoft YaHei" w:eastAsia="Microsoft YaHei" w:hAnsi="Microsoft YaHei" w:cs="Arial" w:hint="eastAsia"/>
+          <w:sz w:val="20"/>
+          <w:szCs w:val="20"/>
+        </w:rPr>
+        <w:t>的</w:t>
+      </w:r>
+      <w:r>
+        <w:rPr>
+          <w:rFonts w:ascii="Microsoft YaHei" w:eastAsia="Microsoft YaHei" w:hAnsi="Microsoft YaHei" w:cs="Arial" w:hint="eastAsia"/>
+          <w:sz w:val="20"/>
+          <w:szCs w:val="20"/>
+        </w:rPr>
+        <w:t>业务系统</w:t>
+      </w:r>
+      <w:r>
+        <w:rPr>
+          <w:rFonts w:ascii="Microsoft YaHei" w:eastAsia="Microsoft YaHei" w:hAnsi="Microsoft YaHei" w:cs="Arial" w:hint="eastAsia"/>
+          <w:sz w:val="20"/>
+          <w:szCs w:val="20"/>
+        </w:rPr>
+        <w:t>性能测试，包含以下系统：</w:t>
       </w:r>
     </w:p>
     <w:p>
@@ -2193,15 +2098,13 @@
           <w:rFonts w:ascii="Microsoft YaHei" w:eastAsia="Microsoft YaHei" w:hAnsi="Microsoft YaHei" w:cs="Arial"/>
           <w:sz w:val="20"/>
           <w:szCs w:val="20"/>
-          <w:lang w:val="en-US"/>
-        </w:rPr>
-      </w:pPr>
-      <w:r>
-        <w:rPr>
-          <w:rFonts w:ascii="Microsoft YaHei" w:eastAsia="Microsoft YaHei" w:hAnsi="Microsoft YaHei" w:cs="Arial"/>
-          <w:sz w:val="20"/>
-          <w:szCs w:val="20"/>
-          <w:lang w:val="en-US"/>
+        </w:rPr>
+      </w:pPr>
+      <w:r>
+        <w:rPr>
+          <w:rFonts w:ascii="Microsoft YaHei" w:eastAsia="Microsoft YaHei" w:hAnsi="Microsoft YaHei" w:cs="Arial"/>
+          <w:sz w:val="20"/>
+          <w:szCs w:val="20"/>
         </w:rPr>
         <w:t xml:space="preserve">SAP ECC, SAP CRM, SAP BI Portal, SAP BPC, Quoting, R2O, </w:t>
       </w:r>
@@ -2211,7 +2114,6 @@
           <w:rFonts w:ascii="Microsoft YaHei" w:eastAsia="Microsoft YaHei" w:hAnsi="Microsoft YaHei" w:cs="Arial"/>
           <w:sz w:val="20"/>
           <w:szCs w:val="20"/>
-          <w:lang w:val="en-US"/>
         </w:rPr>
         <w:t>StreamOne</w:t>
       </w:r>
@@ -2221,7 +2123,6 @@
           <w:rFonts w:ascii="Microsoft YaHei" w:eastAsia="Microsoft YaHei" w:hAnsi="Microsoft YaHei" w:cs="Arial"/>
           <w:sz w:val="20"/>
           <w:szCs w:val="20"/>
-          <w:lang w:val="en-US"/>
         </w:rPr>
         <w:t>…</w:t>
       </w:r>
@@ -2234,36 +2135,32 @@
           <w:numId w:val="4"/>
         </w:numPr>
         <w:rPr>
-          <w:rFonts w:ascii="Microsoft YaHei" w:eastAsia="Microsoft YaHei" w:hAnsi="Microsoft YaHei" w:cs="Arial" w:hint="eastAsia"/>
-          <w:sz w:val="20"/>
-          <w:szCs w:val="20"/>
-          <w:lang w:val="en-US" w:eastAsia="zh-CN"/>
-        </w:rPr>
-      </w:pPr>
-      <w:r>
-        <w:rPr>
-          <w:rFonts w:ascii="Microsoft YaHei" w:eastAsia="Microsoft YaHei" w:hAnsi="Microsoft YaHei" w:cs="Arial"/>
-          <w:sz w:val="20"/>
-          <w:szCs w:val="20"/>
-          <w:lang w:val="en-US" w:eastAsia="zh-CN"/>
-        </w:rPr>
-        <w:t>2019</w:t>
-      </w:r>
-      <w:r>
-        <w:rPr>
-          <w:rFonts w:ascii="Microsoft YaHei" w:eastAsia="Microsoft YaHei" w:hAnsi="Microsoft YaHei" w:cs="Arial" w:hint="eastAsia"/>
-          <w:sz w:val="20"/>
-          <w:szCs w:val="20"/>
-          <w:lang w:val="en-US" w:eastAsia="zh-CN"/>
-        </w:rPr>
-        <w:t>：SAP</w:t>
-      </w:r>
-      <w:r>
-        <w:rPr>
-          <w:rFonts w:ascii="Microsoft YaHei" w:eastAsia="Microsoft YaHei" w:hAnsi="Microsoft YaHei" w:cs="Arial"/>
-          <w:sz w:val="20"/>
-          <w:szCs w:val="20"/>
-          <w:lang w:val="en-US" w:eastAsia="zh-CN"/>
+          <w:rFonts w:ascii="Microsoft YaHei" w:eastAsia="Microsoft YaHei" w:hAnsi="Microsoft YaHei" w:cs="Arial"/>
+          <w:sz w:val="20"/>
+          <w:szCs w:val="20"/>
+        </w:rPr>
+      </w:pPr>
+      <w:r>
+        <w:rPr>
+          <w:rFonts w:ascii="Microsoft YaHei" w:eastAsia="Microsoft YaHei" w:hAnsi="Microsoft YaHei" w:cs="Arial"/>
+          <w:sz w:val="20"/>
+          <w:szCs w:val="20"/>
+        </w:rPr>
+        <w:t xml:space="preserve">01/2019: SAP Web Service </w:t>
+      </w:r>
+      <w:r>
+        <w:rPr>
+          <w:rFonts w:ascii="Microsoft YaHei" w:eastAsia="Microsoft YaHei" w:hAnsi="Microsoft YaHei" w:cs="Arial" w:hint="eastAsia"/>
+          <w:sz w:val="20"/>
+          <w:szCs w:val="20"/>
+        </w:rPr>
+        <w:t>性能测试。基于 Python</w:t>
+      </w:r>
+      <w:r>
+        <w:rPr>
+          <w:rFonts w:ascii="Microsoft YaHei" w:eastAsia="Microsoft YaHei" w:hAnsi="Microsoft YaHei" w:cs="Arial"/>
+          <w:sz w:val="20"/>
+          <w:szCs w:val="20"/>
         </w:rPr>
         <w:t xml:space="preserve"> </w:t>
       </w:r>
@@ -2272,16 +2169,32 @@
           <w:rFonts w:ascii="Microsoft YaHei" w:eastAsia="Microsoft YaHei" w:hAnsi="Microsoft YaHei" w:cs="Arial" w:hint="eastAsia"/>
           <w:sz w:val="20"/>
           <w:szCs w:val="20"/>
-          <w:lang w:val="en-US" w:eastAsia="zh-CN"/>
-        </w:rPr>
-        <w:t>BPC</w:t>
-      </w:r>
-      <w:r>
-        <w:rPr>
-          <w:rFonts w:ascii="Microsoft YaHei" w:eastAsia="Microsoft YaHei" w:hAnsi="Microsoft YaHei" w:cs="Arial"/>
-          <w:sz w:val="20"/>
-          <w:szCs w:val="20"/>
-          <w:lang w:val="en-US" w:eastAsia="zh-CN"/>
+        </w:rPr>
+        <w:t xml:space="preserve">Locust 开源测试框架和 </w:t>
+      </w:r>
+      <w:proofErr w:type="spellStart"/>
+      <w:r>
+        <w:rPr>
+          <w:rFonts w:ascii="Microsoft YaHei" w:eastAsia="Microsoft YaHei" w:hAnsi="Microsoft YaHei" w:cs="Arial" w:hint="eastAsia"/>
+          <w:sz w:val="20"/>
+          <w:szCs w:val="20"/>
+        </w:rPr>
+        <w:t>pyRFC</w:t>
+      </w:r>
+      <w:proofErr w:type="spellEnd"/>
+      <w:r>
+        <w:rPr>
+          <w:rFonts w:ascii="Microsoft YaHei" w:eastAsia="Microsoft YaHei" w:hAnsi="Microsoft YaHei" w:cs="Arial" w:hint="eastAsia"/>
+          <w:sz w:val="20"/>
+          <w:szCs w:val="20"/>
+        </w:rPr>
+        <w:t xml:space="preserve"> 接口开发测试脚本，执行了 SAP</w:t>
+      </w:r>
+      <w:r>
+        <w:rPr>
+          <w:rFonts w:ascii="Microsoft YaHei" w:eastAsia="Microsoft YaHei" w:hAnsi="Microsoft YaHei" w:cs="Arial"/>
+          <w:sz w:val="20"/>
+          <w:szCs w:val="20"/>
         </w:rPr>
         <w:t xml:space="preserve"> </w:t>
       </w:r>
@@ -2290,9 +2203,8 @@
           <w:rFonts w:ascii="Microsoft YaHei" w:eastAsia="Microsoft YaHei" w:hAnsi="Microsoft YaHei" w:cs="Arial" w:hint="eastAsia"/>
           <w:sz w:val="20"/>
           <w:szCs w:val="20"/>
-          <w:lang w:val="en-US" w:eastAsia="zh-CN"/>
-        </w:rPr>
-        <w:t>报表系统性能测试。带领中国团队负责系统新版本上线的测试工作。项目测试技术难度较大，参数复杂，测试结果监测困难。最后在开发了相应的测试工具（node.js）和测试监控工具（python），并解决一系列技术难点后，完成了测试。</w:t>
+        </w:rPr>
+        <w:t>RFC 的容量测试。</w:t>
       </w:r>
     </w:p>
     <w:p>
@@ -2306,73 +2218,121 @@
           <w:rFonts w:ascii="Microsoft YaHei" w:eastAsia="Microsoft YaHei" w:hAnsi="Microsoft YaHei" w:cs="Arial"/>
           <w:sz w:val="20"/>
           <w:szCs w:val="20"/>
-          <w:lang w:val="en-US" w:eastAsia="zh-CN"/>
-        </w:rPr>
-      </w:pPr>
-      <w:r>
-        <w:rPr>
-          <w:rFonts w:ascii="Microsoft YaHei" w:eastAsia="Microsoft YaHei" w:hAnsi="Microsoft YaHei" w:cs="Arial"/>
-          <w:sz w:val="20"/>
-          <w:szCs w:val="20"/>
-          <w:lang w:val="en-US"/>
-        </w:rPr>
-        <w:t>2017 – 2018</w:t>
-      </w:r>
-      <w:r>
-        <w:rPr>
-          <w:rFonts w:ascii="Microsoft YaHei" w:eastAsia="Microsoft YaHei" w:hAnsi="Microsoft YaHei" w:cs="Arial" w:hint="eastAsia"/>
-          <w:sz w:val="20"/>
-          <w:szCs w:val="20"/>
-          <w:lang w:val="en-US" w:eastAsia="zh-CN"/>
-        </w:rPr>
-        <w:t>：IBM 云系统迁移性能测试。带领中国团队（</w:t>
-      </w:r>
-      <w:r>
-        <w:rPr>
-          <w:rFonts w:ascii="Microsoft YaHei" w:eastAsia="Microsoft YaHei" w:hAnsi="Microsoft YaHei" w:cs="Arial"/>
-          <w:sz w:val="20"/>
-          <w:szCs w:val="20"/>
-          <w:lang w:val="en-US" w:eastAsia="zh-CN"/>
-        </w:rPr>
-        <w:t>5</w:t>
-      </w:r>
-      <w:r>
-        <w:rPr>
-          <w:rFonts w:ascii="Microsoft YaHei" w:eastAsia="Microsoft YaHei" w:hAnsi="Microsoft YaHei" w:cs="Arial" w:hint="eastAsia"/>
-          <w:sz w:val="20"/>
-          <w:szCs w:val="20"/>
-          <w:lang w:val="en-US" w:eastAsia="zh-CN"/>
-        </w:rPr>
-        <w:t>人）与美国技术团队合作，负责系统从本地数据中心迁移到 IBM 云的测试工作。本次迁移项目涉及各种系统超过2</w:t>
-      </w:r>
-      <w:r>
-        <w:rPr>
-          <w:rFonts w:ascii="Microsoft YaHei" w:eastAsia="Microsoft YaHei" w:hAnsi="Microsoft YaHei" w:cs="Arial"/>
-          <w:sz w:val="20"/>
-          <w:szCs w:val="20"/>
-          <w:lang w:val="en-US" w:eastAsia="zh-CN"/>
-        </w:rPr>
-        <w:t>0</w:t>
-      </w:r>
-      <w:r>
-        <w:rPr>
-          <w:rFonts w:ascii="Microsoft YaHei" w:eastAsia="Microsoft YaHei" w:hAnsi="Microsoft YaHei" w:cs="Arial" w:hint="eastAsia"/>
-          <w:sz w:val="20"/>
-          <w:szCs w:val="20"/>
-          <w:lang w:val="en-US" w:eastAsia="zh-CN"/>
-        </w:rPr>
-        <w:t>个，测试环境复杂，测试窗口</w:t>
-      </w:r>
-      <w:bookmarkStart w:id="0" w:name="_GoBack"/>
-      <w:bookmarkEnd w:id="0"/>
-      <w:r>
-        <w:rPr>
-          <w:rFonts w:ascii="Microsoft YaHei" w:eastAsia="Microsoft YaHei" w:hAnsi="Microsoft YaHei" w:cs="Arial" w:hint="eastAsia"/>
-          <w:sz w:val="20"/>
-          <w:szCs w:val="20"/>
-          <w:lang w:val="en-US" w:eastAsia="zh-CN"/>
-        </w:rPr>
-        <w:t>有限。在前期做了大量的准备工作和反复测试，终于在2周内，完成了主要系统的性能验证工作。</w:t>
+        </w:rPr>
+      </w:pPr>
+      <w:r>
+        <w:rPr>
+          <w:rFonts w:ascii="Microsoft YaHei" w:eastAsia="Microsoft YaHei" w:hAnsi="Microsoft YaHei" w:cs="Arial"/>
+          <w:sz w:val="20"/>
+          <w:szCs w:val="20"/>
+        </w:rPr>
+        <w:t>05</w:t>
+      </w:r>
+      <w:r>
+        <w:rPr>
+          <w:rFonts w:ascii="Microsoft YaHei" w:eastAsia="Microsoft YaHei" w:hAnsi="Microsoft YaHei" w:cs="Arial" w:hint="eastAsia"/>
+          <w:sz w:val="20"/>
+          <w:szCs w:val="20"/>
+        </w:rPr>
+        <w:t>/</w:t>
+      </w:r>
+      <w:r>
+        <w:rPr>
+          <w:rFonts w:ascii="Microsoft YaHei" w:eastAsia="Microsoft YaHei" w:hAnsi="Microsoft YaHei" w:cs="Arial"/>
+          <w:sz w:val="20"/>
+          <w:szCs w:val="20"/>
+        </w:rPr>
+        <w:t>201</w:t>
+      </w:r>
+      <w:r>
+        <w:rPr>
+          <w:rFonts w:ascii="Microsoft YaHei" w:eastAsia="Microsoft YaHei" w:hAnsi="Microsoft YaHei" w:cs="Arial"/>
+          <w:sz w:val="20"/>
+          <w:szCs w:val="20"/>
+        </w:rPr>
+        <w:t>8 – 10/2018</w:t>
+      </w:r>
+      <w:r>
+        <w:rPr>
+          <w:rFonts w:ascii="Microsoft YaHei" w:eastAsia="Microsoft YaHei" w:hAnsi="Microsoft YaHei" w:cs="Arial" w:hint="eastAsia"/>
+          <w:sz w:val="20"/>
+          <w:szCs w:val="20"/>
+        </w:rPr>
+        <w:t>：</w:t>
+      </w:r>
+      <w:r>
+        <w:rPr>
+          <w:rFonts w:ascii="Microsoft YaHei" w:eastAsia="Microsoft YaHei" w:hAnsi="Microsoft YaHei" w:cs="Arial" w:hint="eastAsia"/>
+          <w:sz w:val="20"/>
+          <w:szCs w:val="20"/>
+        </w:rPr>
+        <w:t>订单询价系统性能测试</w:t>
+      </w:r>
+      <w:r>
+        <w:rPr>
+          <w:rFonts w:ascii="Microsoft YaHei" w:eastAsia="Microsoft YaHei" w:hAnsi="Microsoft YaHei" w:cs="Arial" w:hint="eastAsia"/>
+          <w:sz w:val="20"/>
+          <w:szCs w:val="20"/>
+        </w:rPr>
+        <w:t>。带领中国团队负责系统新版本上线的</w:t>
+      </w:r>
+      <w:r>
+        <w:rPr>
+          <w:rFonts w:ascii="Microsoft YaHei" w:eastAsia="Microsoft YaHei" w:hAnsi="Microsoft YaHei" w:cs="Arial" w:hint="eastAsia"/>
+          <w:sz w:val="20"/>
+          <w:szCs w:val="20"/>
+        </w:rPr>
+        <w:t>性能</w:t>
+      </w:r>
+      <w:r>
+        <w:rPr>
+          <w:rFonts w:ascii="Microsoft YaHei" w:eastAsia="Microsoft YaHei" w:hAnsi="Microsoft YaHei" w:cs="Arial" w:hint="eastAsia"/>
+          <w:sz w:val="20"/>
+          <w:szCs w:val="20"/>
+        </w:rPr>
+        <w:t>测试工作。</w:t>
+      </w:r>
+      <w:r>
+        <w:rPr>
+          <w:rFonts w:ascii="Microsoft YaHei" w:eastAsia="Microsoft YaHei" w:hAnsi="Microsoft YaHei" w:cs="Arial" w:hint="eastAsia"/>
+          <w:sz w:val="20"/>
+          <w:szCs w:val="20"/>
+        </w:rPr>
+        <w:t xml:space="preserve">使用 </w:t>
+      </w:r>
+      <w:proofErr w:type="spellStart"/>
+      <w:r>
+        <w:rPr>
+          <w:rFonts w:ascii="Microsoft YaHei" w:eastAsia="Microsoft YaHei" w:hAnsi="Microsoft YaHei" w:cs="Arial" w:hint="eastAsia"/>
+          <w:sz w:val="20"/>
+          <w:szCs w:val="20"/>
+        </w:rPr>
+        <w:t>Loadrunner</w:t>
+      </w:r>
+      <w:proofErr w:type="spellEnd"/>
+      <w:r>
+        <w:rPr>
+          <w:rFonts w:ascii="Microsoft YaHei" w:eastAsia="Microsoft YaHei" w:hAnsi="Microsoft YaHei" w:cs="Arial" w:hint="eastAsia"/>
+          <w:sz w:val="20"/>
+          <w:szCs w:val="20"/>
+        </w:rPr>
+        <w:t xml:space="preserve"> 开发测试脚本，并开发了基于 Node.js 的加密解密服务器。在并发测试，压力测试和稳定性测试中，定位了应用服务器和数据库中的多个性能</w:t>
+      </w:r>
+      <w:r>
+        <w:rPr>
+          <w:rFonts w:ascii="Microsoft YaHei" w:eastAsia="Microsoft YaHei" w:hAnsi="Microsoft YaHei" w:cs="Arial" w:hint="eastAsia"/>
+          <w:sz w:val="20"/>
+          <w:szCs w:val="20"/>
+        </w:rPr>
+        <w:t>问题和</w:t>
+      </w:r>
+      <w:r>
+        <w:rPr>
+          <w:rFonts w:ascii="Microsoft YaHei" w:eastAsia="Microsoft YaHei" w:hAnsi="Microsoft YaHei" w:cs="Arial" w:hint="eastAsia"/>
+          <w:sz w:val="20"/>
+          <w:szCs w:val="20"/>
+        </w:rPr>
+        <w:t>瓶颈，并推动解决。</w:t>
       </w:r>
     </w:p>
     <w:p>
@@ -2383,47 +2343,162 @@
           <w:numId w:val="4"/>
         </w:numPr>
         <w:rPr>
-          <w:rFonts w:ascii="Microsoft YaHei" w:eastAsia="Microsoft YaHei" w:hAnsi="Microsoft YaHei" w:cs="Arial" w:hint="eastAsia"/>
-          <w:sz w:val="20"/>
-          <w:szCs w:val="20"/>
-          <w:lang w:val="en-US" w:eastAsia="zh-CN"/>
-        </w:rPr>
-      </w:pPr>
-      <w:r>
-        <w:rPr>
-          <w:rFonts w:ascii="Microsoft YaHei" w:eastAsia="Microsoft YaHei" w:hAnsi="Microsoft YaHei" w:cs="Arial"/>
-          <w:sz w:val="20"/>
-          <w:szCs w:val="20"/>
-          <w:lang w:val="en-US" w:eastAsia="zh-CN"/>
-        </w:rPr>
-        <w:t>2010 – 2017</w:t>
-      </w:r>
-      <w:r>
-        <w:rPr>
-          <w:rFonts w:ascii="Microsoft YaHei" w:eastAsia="Microsoft YaHei" w:hAnsi="Microsoft YaHei" w:cs="Arial" w:hint="eastAsia"/>
-          <w:sz w:val="20"/>
-          <w:szCs w:val="20"/>
-          <w:lang w:val="en-US" w:eastAsia="zh-CN"/>
-        </w:rPr>
-        <w:t>： SAP 系统性能测试。多个地区SAP 系统陆续升级上线。带领中国团队（5人）与美国团队合作，负责SAP 系统，订单系统，仓储管理系统等性能测试和调优工作。项目牵涉业务逻辑复杂，模拟真实环境多系统联合测试，测试环境搭建困难，测试时间跨度长。测试团队持续高效的测试保障得到客户高度评价。</w:t>
+          <w:rFonts w:ascii="Microsoft YaHei" w:eastAsia="Microsoft YaHei" w:hAnsi="Microsoft YaHei" w:cs="Arial"/>
+          <w:sz w:val="20"/>
+          <w:szCs w:val="20"/>
+        </w:rPr>
+      </w:pPr>
+      <w:r>
+        <w:rPr>
+          <w:rFonts w:ascii="Microsoft YaHei" w:eastAsia="Microsoft YaHei" w:hAnsi="Microsoft YaHei" w:cs="Arial"/>
+          <w:sz w:val="20"/>
+          <w:szCs w:val="20"/>
+        </w:rPr>
+        <w:t>01</w:t>
+      </w:r>
+      <w:r>
+        <w:rPr>
+          <w:rFonts w:ascii="Microsoft YaHei" w:eastAsia="Microsoft YaHei" w:hAnsi="Microsoft YaHei" w:cs="Arial" w:hint="eastAsia"/>
+          <w:sz w:val="20"/>
+          <w:szCs w:val="20"/>
+        </w:rPr>
+        <w:t>/</w:t>
+      </w:r>
+      <w:r>
+        <w:rPr>
+          <w:rFonts w:ascii="Microsoft YaHei" w:eastAsia="Microsoft YaHei" w:hAnsi="Microsoft YaHei" w:cs="Arial"/>
+          <w:sz w:val="20"/>
+          <w:szCs w:val="20"/>
+        </w:rPr>
+        <w:t>2018 – 04/2018</w:t>
+      </w:r>
+      <w:r>
+        <w:rPr>
+          <w:rFonts w:ascii="Microsoft YaHei" w:eastAsia="Microsoft YaHei" w:hAnsi="Microsoft YaHei" w:cs="Arial"/>
+          <w:sz w:val="20"/>
+          <w:szCs w:val="20"/>
+        </w:rPr>
+        <w:tab/>
+      </w:r>
+      <w:r>
+        <w:rPr>
+          <w:rFonts w:ascii="Microsoft YaHei" w:eastAsia="Microsoft YaHei" w:hAnsi="Microsoft YaHei" w:cs="Arial" w:hint="eastAsia"/>
+          <w:sz w:val="20"/>
+          <w:szCs w:val="20"/>
+        </w:rPr>
+        <w:t>完成了单点登录系统接口测试。开发了基于 SAML 协议</w:t>
+      </w:r>
+      <w:r>
+        <w:rPr>
+          <w:rFonts w:ascii="Microsoft YaHei" w:eastAsia="Microsoft YaHei" w:hAnsi="Microsoft YaHei" w:cs="Arial" w:hint="eastAsia"/>
+          <w:sz w:val="20"/>
+          <w:szCs w:val="20"/>
+        </w:rPr>
+        <w:t>的</w:t>
+      </w:r>
+      <w:r>
+        <w:rPr>
+          <w:rFonts w:ascii="Microsoft YaHei" w:eastAsia="Microsoft YaHei" w:hAnsi="Microsoft YaHei" w:cs="Arial" w:hint="eastAsia"/>
+          <w:sz w:val="20"/>
+          <w:szCs w:val="20"/>
+        </w:rPr>
+        <w:t>测试脚本。</w:t>
+      </w:r>
+      <w:r>
+        <w:rPr>
+          <w:rFonts w:ascii="Microsoft YaHei" w:eastAsia="Microsoft YaHei" w:hAnsi="Microsoft YaHei" w:cs="Arial" w:hint="eastAsia"/>
+          <w:sz w:val="20"/>
+          <w:szCs w:val="20"/>
+        </w:rPr>
+        <w:t xml:space="preserve">基于 </w:t>
+      </w:r>
+      <w:proofErr w:type="spellStart"/>
+      <w:r>
+        <w:rPr>
+          <w:rFonts w:ascii="Microsoft YaHei" w:eastAsia="Microsoft YaHei" w:hAnsi="Microsoft YaHei" w:cs="Arial" w:hint="eastAsia"/>
+          <w:sz w:val="20"/>
+          <w:szCs w:val="20"/>
+        </w:rPr>
+        <w:t>Springboot</w:t>
+      </w:r>
+      <w:proofErr w:type="spellEnd"/>
+      <w:r>
+        <w:rPr>
+          <w:rFonts w:ascii="Microsoft YaHei" w:eastAsia="Microsoft YaHei" w:hAnsi="Microsoft YaHei" w:cs="Arial" w:hint="eastAsia"/>
+          <w:sz w:val="20"/>
+          <w:szCs w:val="20"/>
+        </w:rPr>
+        <w:t>开发了模拟测试服务器。</w:t>
+      </w:r>
+      <w:r>
+        <w:rPr>
+          <w:rFonts w:ascii="Microsoft YaHei" w:eastAsia="Microsoft YaHei" w:hAnsi="Microsoft YaHei" w:cs="Arial" w:hint="eastAsia"/>
+          <w:sz w:val="20"/>
+          <w:szCs w:val="20"/>
+        </w:rPr>
+        <w:t>包含了稳定性，安全性和并发测试。</w:t>
       </w:r>
     </w:p>
     <w:p>
       <w:pPr>
         <w:pStyle w:val="Zawartotabeli"/>
-        <w:rPr>
-          <w:rFonts w:ascii="Microsoft YaHei" w:eastAsia="Microsoft YaHei" w:hAnsi="Microsoft YaHei" w:cs="Arial"/>
-          <w:sz w:val="20"/>
-          <w:szCs w:val="20"/>
-          <w:lang w:val="en-US"/>
-        </w:rPr>
-      </w:pPr>
-      <w:r>
-        <w:rPr>
-          <w:rFonts w:ascii="Microsoft YaHei" w:eastAsia="Microsoft YaHei" w:hAnsi="Microsoft YaHei" w:cs="Arial"/>
-          <w:sz w:val="20"/>
-          <w:szCs w:val="20"/>
-          <w:lang w:val="en-US"/>
+        <w:numPr>
+          <w:ilvl w:val="0"/>
+          <w:numId w:val="4"/>
+        </w:numPr>
+        <w:rPr>
+          <w:rFonts w:ascii="Microsoft YaHei" w:eastAsia="Microsoft YaHei" w:hAnsi="Microsoft YaHei" w:cs="Arial"/>
+          <w:sz w:val="20"/>
+          <w:szCs w:val="20"/>
+        </w:rPr>
+      </w:pPr>
+      <w:r>
+        <w:rPr>
+          <w:rFonts w:ascii="Microsoft YaHei" w:eastAsia="Microsoft YaHei" w:hAnsi="Microsoft YaHei" w:cs="Arial"/>
+          <w:sz w:val="20"/>
+          <w:szCs w:val="20"/>
+        </w:rPr>
+        <w:t>201</w:t>
+      </w:r>
+      <w:r>
+        <w:rPr>
+          <w:rFonts w:ascii="Microsoft YaHei" w:eastAsia="Microsoft YaHei" w:hAnsi="Microsoft YaHei" w:cs="Arial"/>
+          <w:sz w:val="20"/>
+          <w:szCs w:val="20"/>
+        </w:rPr>
+        <w:t>3</w:t>
+      </w:r>
+      <w:r>
+        <w:rPr>
+          <w:rFonts w:ascii="Microsoft YaHei" w:eastAsia="Microsoft YaHei" w:hAnsi="Microsoft YaHei" w:cs="Arial"/>
+          <w:sz w:val="20"/>
+          <w:szCs w:val="20"/>
+        </w:rPr>
+        <w:t xml:space="preserve"> – 2017</w:t>
+      </w:r>
+      <w:r>
+        <w:rPr>
+          <w:rFonts w:ascii="Microsoft YaHei" w:eastAsia="Microsoft YaHei" w:hAnsi="Microsoft YaHei" w:cs="Arial" w:hint="eastAsia"/>
+          <w:sz w:val="20"/>
+          <w:szCs w:val="20"/>
+        </w:rPr>
+        <w:t>： SAP 系统性能测试。多个地区SAP 系统陆续升级上线。带领中国团队与美国团队合作，负责SAP 系统，订单系统，仓储管理系统等性能测试和调优工作。项目牵涉业务逻辑复杂，模拟真实环境多系统联合测试，测试环境搭建困难，测试时间跨度长。测试团队持续高效的测试保障得到客户高度评价。</w:t>
+      </w:r>
+    </w:p>
+    <w:p>
+      <w:pPr>
+        <w:pStyle w:val="Zawartotabeli"/>
+        <w:rPr>
+          <w:rFonts w:ascii="Microsoft YaHei" w:eastAsia="Microsoft YaHei" w:hAnsi="Microsoft YaHei" w:cs="Arial"/>
+          <w:sz w:val="20"/>
+          <w:szCs w:val="20"/>
+        </w:rPr>
+      </w:pPr>
+      <w:r>
+        <w:rPr>
+          <w:rFonts w:ascii="Microsoft YaHei" w:eastAsia="Microsoft YaHei" w:hAnsi="Microsoft YaHei" w:cs="Arial"/>
+          <w:sz w:val="20"/>
+          <w:szCs w:val="20"/>
         </w:rPr>
         <w:t xml:space="preserve">    </w:t>
       </w:r>
@@ -2432,7 +2507,6 @@
           <w:rFonts w:ascii="Microsoft YaHei" w:eastAsia="Microsoft YaHei" w:hAnsi="Microsoft YaHei" w:cs="Arial" w:hint="eastAsia"/>
           <w:sz w:val="20"/>
           <w:szCs w:val="20"/>
-          <w:lang w:val="en-US" w:eastAsia="zh-CN"/>
         </w:rPr>
         <w:t>职责</w:t>
       </w:r>
@@ -2441,10 +2515,11 @@
           <w:rFonts w:ascii="Microsoft YaHei" w:eastAsia="Microsoft YaHei" w:hAnsi="Microsoft YaHei" w:cs="Arial"/>
           <w:sz w:val="20"/>
           <w:szCs w:val="20"/>
-          <w:lang w:val="en-US"/>
         </w:rPr>
         <w:t>:</w:t>
       </w:r>
+      <w:bookmarkStart w:id="0" w:name="_GoBack"/>
+      <w:bookmarkEnd w:id="0"/>
     </w:p>
     <w:p>
       <w:pPr>
@@ -2457,15 +2532,13 @@
           <w:rFonts w:ascii="Microsoft YaHei" w:eastAsia="Microsoft YaHei" w:hAnsi="Microsoft YaHei" w:cs="Arial"/>
           <w:sz w:val="20"/>
           <w:szCs w:val="20"/>
-          <w:lang w:val="en-US"/>
-        </w:rPr>
-      </w:pPr>
-      <w:r>
-        <w:rPr>
-          <w:rFonts w:ascii="Microsoft YaHei" w:eastAsia="Microsoft YaHei" w:hAnsi="Microsoft YaHei" w:cs="Arial" w:hint="eastAsia"/>
-          <w:sz w:val="20"/>
-          <w:szCs w:val="20"/>
-          <w:lang w:val="en-US" w:eastAsia="zh-CN"/>
+        </w:rPr>
+      </w:pPr>
+      <w:r>
+        <w:rPr>
+          <w:rFonts w:ascii="Microsoft YaHei" w:eastAsia="Microsoft YaHei" w:hAnsi="Microsoft YaHei" w:cs="Arial" w:hint="eastAsia"/>
+          <w:sz w:val="20"/>
+          <w:szCs w:val="20"/>
         </w:rPr>
         <w:t>根据项目计划制定测试策略，测试方案，测试计划</w:t>
       </w:r>
@@ -2478,18 +2551,16 @@
           <w:numId w:val="1"/>
         </w:numPr>
         <w:rPr>
-          <w:rFonts w:ascii="Microsoft YaHei" w:eastAsia="Microsoft YaHei" w:hAnsi="Microsoft YaHei" w:cs="Arial" w:hint="eastAsia"/>
-          <w:sz w:val="20"/>
-          <w:szCs w:val="20"/>
-          <w:lang w:val="en-US" w:eastAsia="zh-CN"/>
-        </w:rPr>
-      </w:pPr>
-      <w:r>
-        <w:rPr>
-          <w:rFonts w:ascii="Microsoft YaHei" w:eastAsia="Microsoft YaHei" w:hAnsi="Microsoft YaHei" w:cs="Arial" w:hint="eastAsia"/>
-          <w:sz w:val="20"/>
-          <w:szCs w:val="20"/>
-          <w:lang w:val="en-US" w:eastAsia="zh-CN"/>
+          <w:rFonts w:ascii="Microsoft YaHei" w:eastAsia="Microsoft YaHei" w:hAnsi="Microsoft YaHei" w:cs="Arial"/>
+          <w:sz w:val="20"/>
+          <w:szCs w:val="20"/>
+        </w:rPr>
+      </w:pPr>
+      <w:r>
+        <w:rPr>
+          <w:rFonts w:ascii="Microsoft YaHei" w:eastAsia="Microsoft YaHei" w:hAnsi="Microsoft YaHei" w:cs="Arial" w:hint="eastAsia"/>
+          <w:sz w:val="20"/>
+          <w:szCs w:val="20"/>
         </w:rPr>
         <w:t>开发和维护测试项目：测试场景设计，脚本，测试数据，测试结果</w:t>
       </w:r>
@@ -2505,15 +2576,13 @@
           <w:rFonts w:ascii="Microsoft YaHei" w:eastAsia="Microsoft YaHei" w:hAnsi="Microsoft YaHei" w:cs="Arial"/>
           <w:sz w:val="20"/>
           <w:szCs w:val="20"/>
-          <w:lang w:val="en-US"/>
-        </w:rPr>
-      </w:pPr>
-      <w:r>
-        <w:rPr>
-          <w:rFonts w:ascii="Microsoft YaHei" w:eastAsia="Microsoft YaHei" w:hAnsi="Microsoft YaHei" w:cs="Arial" w:hint="eastAsia"/>
-          <w:sz w:val="20"/>
-          <w:szCs w:val="20"/>
-          <w:lang w:val="en-US" w:eastAsia="zh-CN"/>
+        </w:rPr>
+      </w:pPr>
+      <w:r>
+        <w:rPr>
+          <w:rFonts w:ascii="Microsoft YaHei" w:eastAsia="Microsoft YaHei" w:hAnsi="Microsoft YaHei" w:cs="Arial" w:hint="eastAsia"/>
+          <w:sz w:val="20"/>
+          <w:szCs w:val="20"/>
         </w:rPr>
         <w:t>开发测试工具</w:t>
       </w:r>
@@ -2529,15 +2598,13 @@
           <w:rFonts w:ascii="Microsoft YaHei" w:eastAsia="Microsoft YaHei" w:hAnsi="Microsoft YaHei" w:cs="Arial"/>
           <w:sz w:val="20"/>
           <w:szCs w:val="20"/>
-          <w:lang w:val="en-US"/>
-        </w:rPr>
-      </w:pPr>
-      <w:r>
-        <w:rPr>
-          <w:rFonts w:ascii="Microsoft YaHei" w:eastAsia="Microsoft YaHei" w:hAnsi="Microsoft YaHei" w:cs="Arial" w:hint="eastAsia"/>
-          <w:sz w:val="20"/>
-          <w:szCs w:val="20"/>
-          <w:lang w:val="en-US" w:eastAsia="zh-CN"/>
+        </w:rPr>
+      </w:pPr>
+      <w:r>
+        <w:rPr>
+          <w:rFonts w:ascii="Microsoft YaHei" w:eastAsia="Microsoft YaHei" w:hAnsi="Microsoft YaHei" w:cs="Arial" w:hint="eastAsia"/>
+          <w:sz w:val="20"/>
+          <w:szCs w:val="20"/>
         </w:rPr>
         <w:t>与开发团队协作，反馈测试结果，调优</w:t>
       </w:r>
@@ -2547,11 +2614,10 @@
         <w:pStyle w:val="BodyText"/>
         <w:spacing w:after="0"/>
         <w:rPr>
-          <w:rFonts w:ascii="Microsoft YaHei" w:eastAsia="Microsoft YaHei" w:hAnsi="Microsoft YaHei" w:cs="Arial" w:hint="eastAsia"/>
+          <w:rFonts w:ascii="Microsoft YaHei" w:eastAsia="Microsoft YaHei" w:hAnsi="Microsoft YaHei" w:cs="Arial"/>
           <w:color w:val="333333"/>
           <w:sz w:val="22"/>
           <w:szCs w:val="22"/>
-          <w:lang w:val="en-US" w:eastAsia="zh-CN"/>
         </w:rPr>
       </w:pPr>
     </w:p>
@@ -2564,7 +2630,6 @@
           <w:bCs/>
           <w:sz w:val="22"/>
           <w:szCs w:val="22"/>
-          <w:lang w:eastAsia="zh-CN"/>
         </w:rPr>
       </w:pPr>
       <w:r>
@@ -2574,26 +2639,33 @@
           <w:bCs/>
           <w:sz w:val="22"/>
           <w:szCs w:val="22"/>
-          <w:lang w:eastAsia="zh-CN"/>
-        </w:rPr>
-        <w:t>开发监控工具</w:t>
-      </w:r>
-    </w:p>
-    <w:p>
-      <w:pPr>
-        <w:rPr>
-          <w:rFonts w:ascii="Microsoft YaHei" w:eastAsia="Microsoft YaHei" w:hAnsi="Microsoft YaHei" w:cs="Arial"/>
-          <w:sz w:val="20"/>
-          <w:szCs w:val="20"/>
-          <w:lang w:val="en-US"/>
-        </w:rPr>
-      </w:pPr>
-      <w:r>
-        <w:rPr>
-          <w:rFonts w:ascii="Microsoft YaHei" w:eastAsia="Microsoft YaHei" w:hAnsi="Microsoft YaHei" w:cs="Arial" w:hint="eastAsia"/>
-          <w:sz w:val="20"/>
-          <w:szCs w:val="20"/>
-          <w:lang w:val="en-US" w:eastAsia="zh-CN"/>
+        </w:rPr>
+        <w:t>监控工具</w:t>
+      </w:r>
+      <w:r>
+        <w:rPr>
+          <w:rFonts w:ascii="Microsoft YaHei" w:eastAsia="Microsoft YaHei" w:hAnsi="Microsoft YaHei" w:cs="Arial" w:hint="eastAsia"/>
+          <w:b/>
+          <w:bCs/>
+          <w:sz w:val="22"/>
+          <w:szCs w:val="22"/>
+        </w:rPr>
+        <w:t>开发</w:t>
+      </w:r>
+    </w:p>
+    <w:p>
+      <w:pPr>
+        <w:rPr>
+          <w:rFonts w:ascii="Microsoft YaHei" w:eastAsia="Microsoft YaHei" w:hAnsi="Microsoft YaHei" w:cs="Arial"/>
+          <w:sz w:val="20"/>
+          <w:szCs w:val="20"/>
+        </w:rPr>
+      </w:pPr>
+      <w:r>
+        <w:rPr>
+          <w:rFonts w:ascii="Microsoft YaHei" w:eastAsia="Microsoft YaHei" w:hAnsi="Microsoft YaHei" w:cs="Arial" w:hint="eastAsia"/>
+          <w:sz w:val="20"/>
+          <w:szCs w:val="20"/>
         </w:rPr>
         <w:t>使用P</w:t>
       </w:r>
@@ -2602,7 +2674,6 @@
           <w:rFonts w:ascii="Microsoft YaHei" w:eastAsia="Microsoft YaHei" w:hAnsi="Microsoft YaHei" w:cs="Arial"/>
           <w:sz w:val="20"/>
           <w:szCs w:val="20"/>
-          <w:lang w:val="en-US"/>
         </w:rPr>
         <w:t>ython Flask, Bootstrap, Ajax, Json</w:t>
       </w:r>
@@ -2611,7 +2682,6 @@
           <w:rFonts w:ascii="Microsoft YaHei" w:eastAsia="Microsoft YaHei" w:hAnsi="Microsoft YaHei" w:cs="Arial" w:hint="eastAsia"/>
           <w:sz w:val="20"/>
           <w:szCs w:val="20"/>
-          <w:lang w:val="en-US" w:eastAsia="zh-CN"/>
         </w:rPr>
         <w:t>为</w:t>
       </w:r>
@@ -2620,7 +2690,6 @@
           <w:rFonts w:ascii="Microsoft YaHei" w:eastAsia="Microsoft YaHei" w:hAnsi="Microsoft YaHei" w:cs="Arial" w:hint="eastAsia"/>
           <w:sz w:val="20"/>
           <w:szCs w:val="20"/>
-          <w:lang w:val="en-US" w:eastAsia="zh-CN"/>
         </w:rPr>
         <w:t>SAP</w:t>
       </w:r>
@@ -2629,7 +2698,6 @@
           <w:rFonts w:ascii="Microsoft YaHei" w:eastAsia="Microsoft YaHei" w:hAnsi="Microsoft YaHei" w:cs="Arial"/>
           <w:sz w:val="20"/>
           <w:szCs w:val="20"/>
-          <w:lang w:val="en-US" w:eastAsia="zh-CN"/>
         </w:rPr>
         <w:t xml:space="preserve"> </w:t>
       </w:r>
@@ -2638,7 +2706,6 @@
           <w:rFonts w:ascii="Microsoft YaHei" w:eastAsia="Microsoft YaHei" w:hAnsi="Microsoft YaHei" w:cs="Arial" w:hint="eastAsia"/>
           <w:sz w:val="20"/>
           <w:szCs w:val="20"/>
-          <w:lang w:val="en-US" w:eastAsia="zh-CN"/>
         </w:rPr>
         <w:t>BW</w:t>
       </w:r>
@@ -2647,7 +2714,6 @@
           <w:rFonts w:ascii="Microsoft YaHei" w:eastAsia="Microsoft YaHei" w:hAnsi="Microsoft YaHei" w:cs="Arial" w:hint="eastAsia"/>
           <w:sz w:val="20"/>
           <w:szCs w:val="20"/>
-          <w:lang w:val="en-US" w:eastAsia="zh-CN"/>
         </w:rPr>
         <w:t>数据仓库搭建监控及修复系统.</w:t>
       </w:r>
@@ -2656,7 +2722,6 @@
           <w:rFonts w:ascii="Microsoft YaHei" w:eastAsia="Microsoft YaHei" w:hAnsi="Microsoft YaHei" w:cs="Arial"/>
           <w:sz w:val="20"/>
           <w:szCs w:val="20"/>
-          <w:lang w:val="en-US"/>
         </w:rPr>
         <w:t xml:space="preserve"> </w:t>
       </w:r>
@@ -2665,7 +2730,6 @@
           <w:rFonts w:ascii="Microsoft YaHei" w:eastAsia="Microsoft YaHei" w:hAnsi="Microsoft YaHei" w:cs="Arial" w:hint="eastAsia"/>
           <w:sz w:val="20"/>
           <w:szCs w:val="20"/>
-          <w:lang w:val="en-US" w:eastAsia="zh-CN"/>
         </w:rPr>
         <w:t>系统提供了简便及快速的功能来修复数据处理中发生的各种异常。</w:t>
       </w:r>
@@ -2678,15 +2742,13 @@
           <w:rFonts w:ascii="Microsoft YaHei" w:eastAsia="Microsoft YaHei" w:hAnsi="Microsoft YaHei" w:cs="Arial"/>
           <w:sz w:val="20"/>
           <w:szCs w:val="20"/>
-          <w:lang w:val="en-US"/>
-        </w:rPr>
-      </w:pPr>
-      <w:r>
-        <w:rPr>
-          <w:rFonts w:ascii="Microsoft YaHei" w:eastAsia="Microsoft YaHei" w:hAnsi="Microsoft YaHei" w:cs="Arial" w:hint="eastAsia"/>
-          <w:sz w:val="20"/>
-          <w:szCs w:val="20"/>
-          <w:lang w:val="en-US" w:eastAsia="zh-CN"/>
+        </w:rPr>
+      </w:pPr>
+      <w:r>
+        <w:rPr>
+          <w:rFonts w:ascii="Microsoft YaHei" w:eastAsia="Microsoft YaHei" w:hAnsi="Microsoft YaHei" w:cs="Arial" w:hint="eastAsia"/>
+          <w:sz w:val="20"/>
+          <w:szCs w:val="20"/>
         </w:rPr>
         <w:t>职责</w:t>
       </w:r>
@@ -2695,7 +2757,6 @@
           <w:rFonts w:ascii="Microsoft YaHei" w:eastAsia="Microsoft YaHei" w:hAnsi="Microsoft YaHei" w:cs="Arial"/>
           <w:sz w:val="20"/>
           <w:szCs w:val="20"/>
-          <w:lang w:val="en-US"/>
         </w:rPr>
         <w:t>:</w:t>
       </w:r>
@@ -2714,15 +2775,13 @@
           <w:rFonts w:ascii="Microsoft YaHei" w:eastAsia="Microsoft YaHei" w:hAnsi="Microsoft YaHei" w:cs="Arial"/>
           <w:sz w:val="20"/>
           <w:szCs w:val="20"/>
-          <w:lang w:val="en-US"/>
-        </w:rPr>
-      </w:pPr>
-      <w:r>
-        <w:rPr>
-          <w:rFonts w:ascii="Microsoft YaHei" w:eastAsia="Microsoft YaHei" w:hAnsi="Microsoft YaHei" w:cs="Arial" w:hint="eastAsia"/>
-          <w:sz w:val="20"/>
-          <w:szCs w:val="20"/>
-          <w:lang w:val="en-US" w:eastAsia="zh-CN"/>
+        </w:rPr>
+      </w:pPr>
+      <w:r>
+        <w:rPr>
+          <w:rFonts w:ascii="Microsoft YaHei" w:eastAsia="Microsoft YaHei" w:hAnsi="Microsoft YaHei" w:cs="Arial" w:hint="eastAsia"/>
+          <w:sz w:val="20"/>
+          <w:szCs w:val="20"/>
         </w:rPr>
         <w:t>为</w:t>
       </w:r>
@@ -2731,7 +2790,6 @@
           <w:rFonts w:ascii="Microsoft YaHei" w:eastAsia="Microsoft YaHei" w:hAnsi="Microsoft YaHei" w:cs="Arial"/>
           <w:sz w:val="20"/>
           <w:szCs w:val="20"/>
-          <w:lang w:val="en-US"/>
         </w:rPr>
         <w:t xml:space="preserve">SAP RFC </w:t>
       </w:r>
@@ -2740,7 +2798,6 @@
           <w:rFonts w:ascii="Microsoft YaHei" w:eastAsia="Microsoft YaHei" w:hAnsi="Microsoft YaHei" w:cs="Arial" w:hint="eastAsia"/>
           <w:sz w:val="20"/>
           <w:szCs w:val="20"/>
-          <w:lang w:val="en-US" w:eastAsia="zh-CN"/>
         </w:rPr>
         <w:t>开发</w:t>
       </w:r>
@@ -2749,7 +2806,6 @@
           <w:rFonts w:ascii="Microsoft YaHei" w:eastAsia="Microsoft YaHei" w:hAnsi="Microsoft YaHei" w:cs="Arial" w:hint="eastAsia"/>
           <w:sz w:val="20"/>
           <w:szCs w:val="20"/>
-          <w:lang w:val="en-US" w:eastAsia="zh-CN"/>
         </w:rPr>
         <w:t>管理模块</w:t>
       </w:r>
@@ -2758,7 +2814,6 @@
           <w:rFonts w:ascii="Microsoft YaHei" w:eastAsia="Microsoft YaHei" w:hAnsi="Microsoft YaHei" w:cs="Arial" w:hint="eastAsia"/>
           <w:sz w:val="20"/>
           <w:szCs w:val="20"/>
-          <w:lang w:val="en-US" w:eastAsia="zh-CN"/>
         </w:rPr>
         <w:t xml:space="preserve"> </w:t>
       </w:r>
@@ -2767,7 +2822,6 @@
           <w:rFonts w:ascii="Microsoft YaHei" w:eastAsia="Microsoft YaHei" w:hAnsi="Microsoft YaHei" w:cs="Arial"/>
           <w:sz w:val="20"/>
           <w:szCs w:val="20"/>
-          <w:lang w:val="en-US"/>
         </w:rPr>
         <w:t>(Flask, Bootstrap, Ajax)</w:t>
       </w:r>
@@ -2786,48 +2840,15 @@
           <w:rFonts w:ascii="Microsoft YaHei" w:eastAsia="Microsoft YaHei" w:hAnsi="Microsoft YaHei" w:cs="Arial"/>
           <w:sz w:val="20"/>
           <w:szCs w:val="20"/>
-          <w:lang w:val="en-US" w:eastAsia="zh-CN"/>
-        </w:rPr>
-      </w:pPr>
-      <w:r>
-        <w:rPr>
-          <w:rFonts w:ascii="Microsoft YaHei" w:eastAsia="Microsoft YaHei" w:hAnsi="Microsoft YaHei" w:cs="Arial" w:hint="eastAsia"/>
-          <w:sz w:val="20"/>
-          <w:szCs w:val="20"/>
-          <w:lang w:val="en-US" w:eastAsia="zh-CN"/>
+        </w:rPr>
+      </w:pPr>
+      <w:r>
+        <w:rPr>
+          <w:rFonts w:ascii="Microsoft YaHei" w:eastAsia="Microsoft YaHei" w:hAnsi="Microsoft YaHei" w:cs="Arial" w:hint="eastAsia"/>
+          <w:sz w:val="20"/>
+          <w:szCs w:val="20"/>
         </w:rPr>
         <w:t>开发后端连接 SAP后台，多线程，多后台整合。</w:t>
-      </w:r>
-    </w:p>
-    <w:p>
-      <w:pPr>
-        <w:pStyle w:val="Zawartotabeli"/>
-        <w:rPr>
-          <w:rFonts w:ascii="Microsoft YaHei" w:eastAsia="Microsoft YaHei" w:hAnsi="Microsoft YaHei" w:cs="Arial" w:hint="eastAsia"/>
-          <w:b/>
-          <w:bCs/>
-          <w:sz w:val="22"/>
-          <w:szCs w:val="22"/>
-          <w:lang w:eastAsia="zh-CN"/>
-        </w:rPr>
-      </w:pPr>
-      <w:r>
-        <w:rPr>
-          <w:rFonts w:ascii="Microsoft YaHei" w:eastAsia="Microsoft YaHei" w:hAnsi="Microsoft YaHei" w:cs="Arial" w:hint="eastAsia"/>
-          <w:sz w:val="20"/>
-          <w:szCs w:val="20"/>
-          <w:lang w:val="en-US" w:eastAsia="zh-CN"/>
-        </w:rPr>
-        <w:t>开发快速修复和自动修复功能</w:t>
-      </w:r>
-      <w:r>
-        <w:rPr>
-          <w:rFonts w:ascii="Microsoft YaHei" w:eastAsia="Microsoft YaHei" w:hAnsi="Microsoft YaHei" w:cs="Arial"/>
-          <w:sz w:val="20"/>
-          <w:szCs w:val="20"/>
-          <w:lang w:val="en-US"/>
-        </w:rPr>
-        <w:t>(Redis)</w:t>
       </w:r>
     </w:p>
     <w:p>
@@ -3908,7 +3929,6 @@
     <w:rPr>
       <w:rFonts w:ascii="Times New Roman" w:eastAsia="Andale Sans UI" w:hAnsi="Times New Roman" w:cs="Times New Roman"/>
       <w:kern w:val="1"/>
-      <w:lang/>
     </w:rPr>
   </w:style>
   <w:style w:type="character" w:default="1" w:styleId="DefaultParagraphFont">
@@ -3944,7 +3964,6 @@
     <w:rPr>
       <w:color w:val="000080"/>
       <w:u w:val="single"/>
-      <w:lang/>
     </w:rPr>
   </w:style>
   <w:style w:type="paragraph" w:styleId="BodyText">
@@ -3964,7 +3983,6 @@
     <w:rPr>
       <w:rFonts w:ascii="Times New Roman" w:eastAsia="Andale Sans UI" w:hAnsi="Times New Roman" w:cs="Times New Roman"/>
       <w:kern w:val="1"/>
-      <w:lang/>
     </w:rPr>
   </w:style>
   <w:style w:type="paragraph" w:customStyle="1" w:styleId="Zawartotabeli">
